--- a/ReportPartB.docx
+++ b/ReportPartB.docx
@@ -22,17 +22,34 @@
         <w:t xml:space="preserve">Where: Our data came from </w:t>
       </w:r>
       <w:r>
-        <w:t>several different open source and mostly from the OSM third party source.</w:t>
+        <w:t>several different open source</w:t>
+      </w:r>
+      <w:r>
+        <w:t>s</w:t>
+      </w:r>
+      <w:r>
+        <w:t xml:space="preserve"> and mostly from the OSM third party source.</w:t>
       </w:r>
     </w:p>
     <w:p>
       <w:r>
-        <w:t>We basically obtained a raw data that needed to be cleaned up.</w:t>
+        <w:t>We obtained raw data that needed to be cleaned up.</w:t>
       </w:r>
     </w:p>
     <w:p>
       <w:r>
-        <w:t xml:space="preserve">The data that we used are the roads shapefile, population dataset, the Luanda boundary shapefile, the hospital shapefile, and the supermarket shapefile </w:t>
+        <w:t xml:space="preserve">The data that we used are the roads shapefile, population dataset, the Luanda boundary shapefile, the hospital shapefile, and the supermarket </w:t>
+      </w:r>
+      <w:bookmarkStart w:id="0" w:name="_GoBack"/>
+      <w:bookmarkEnd w:id="0"/>
+      <w:r>
+        <w:t>shapefile</w:t>
+      </w:r>
+      <w:r>
+        <w:t>.</w:t>
+      </w:r>
+      <w:r>
+        <w:t xml:space="preserve"> </w:t>
       </w:r>
       <w:r>
         <w:t>We had a set of d</w:t>
@@ -51,7 +68,6 @@
     <w:p/>
     <w:p/>
     <w:p>
-      <w:bookmarkStart w:id="0" w:name="_GoBack"/>
       <w:r>
         <w:rPr>
           <w:noProof/>
@@ -115,7 +131,6 @@
           </wp:anchor>
         </w:drawing>
       </w:r>
-      <w:bookmarkEnd w:id="0"/>
     </w:p>
     <w:p>
       <w:r>
@@ -127,7 +142,7 @@
       <w:hyperlink r:id="rId5" w:history="1">
         <w:r>
           <w:rPr>
-            <w:rStyle w:val="Hyperlink"/>
+            <w:rStyle w:val="Hiperligao"/>
           </w:rPr>
           <w:t>https://blog.foxylab.com/wp-content/uploads/2015/06/UTM_zones.png</w:t>
         </w:r>
@@ -574,13 +589,13 @@
     <w:name w:val="Normal"/>
     <w:qFormat/>
   </w:style>
-  <w:style w:type="character" w:default="1" w:styleId="DefaultParagraphFont">
+  <w:style w:type="character" w:default="1" w:styleId="Tipodeletrapredefinidodopargrafo">
     <w:name w:val="Default Paragraph Font"/>
     <w:uiPriority w:val="1"/>
     <w:semiHidden/>
     <w:unhideWhenUsed/>
   </w:style>
-  <w:style w:type="table" w:default="1" w:styleId="TableNormal">
+  <w:style w:type="table" w:default="1" w:styleId="Tabelanormal">
     <w:name w:val="Normal Table"/>
     <w:uiPriority w:val="99"/>
     <w:semiHidden/>
@@ -595,16 +610,16 @@
       </w:tblCellMar>
     </w:tblPr>
   </w:style>
-  <w:style w:type="numbering" w:default="1" w:styleId="NoList">
+  <w:style w:type="numbering" w:default="1" w:styleId="Semlista">
     <w:name w:val="No List"/>
     <w:uiPriority w:val="99"/>
     <w:semiHidden/>
     <w:unhideWhenUsed/>
   </w:style>
-  <w:style w:type="paragraph" w:styleId="BalloonText">
+  <w:style w:type="paragraph" w:styleId="Textodebalo">
     <w:name w:val="Balloon Text"/>
     <w:basedOn w:val="Normal"/>
-    <w:link w:val="BalloonTextChar"/>
+    <w:link w:val="TextodebaloCarter"/>
     <w:uiPriority w:val="99"/>
     <w:semiHidden/>
     <w:unhideWhenUsed/>
@@ -618,10 +633,10 @@
       <w:szCs w:val="18"/>
     </w:rPr>
   </w:style>
-  <w:style w:type="character" w:customStyle="1" w:styleId="BalloonTextChar">
-    <w:name w:val="Balloon Text Char"/>
-    <w:basedOn w:val="DefaultParagraphFont"/>
-    <w:link w:val="BalloonText"/>
+  <w:style w:type="character" w:customStyle="1" w:styleId="TextodebaloCarter">
+    <w:name w:val="Texto de balão Caráter"/>
+    <w:basedOn w:val="Tipodeletrapredefinidodopargrafo"/>
+    <w:link w:val="Textodebalo"/>
     <w:uiPriority w:val="99"/>
     <w:semiHidden/>
     <w:rsid w:val="007E5C2B"/>
@@ -631,9 +646,9 @@
       <w:szCs w:val="18"/>
     </w:rPr>
   </w:style>
-  <w:style w:type="character" w:styleId="Hyperlink">
+  <w:style w:type="character" w:styleId="Hiperligao">
     <w:name w:val="Hyperlink"/>
-    <w:basedOn w:val="DefaultParagraphFont"/>
+    <w:basedOn w:val="Tipodeletrapredefinidodopargrafo"/>
     <w:uiPriority w:val="99"/>
     <w:unhideWhenUsed/>
     <w:rsid w:val="007E5C2B"/>
@@ -642,9 +657,9 @@
       <w:u w:val="single"/>
     </w:rPr>
   </w:style>
-  <w:style w:type="character" w:styleId="UnresolvedMention">
+  <w:style w:type="character" w:styleId="MenoNoResolvida">
     <w:name w:val="Unresolved Mention"/>
-    <w:basedOn w:val="DefaultParagraphFont"/>
+    <w:basedOn w:val="Tipodeletrapredefinidodopargrafo"/>
     <w:uiPriority w:val="99"/>
     <w:semiHidden/>
     <w:unhideWhenUsed/>
@@ -654,9 +669,9 @@
       <w:shd w:val="clear" w:color="auto" w:fill="E1DFDD"/>
     </w:rPr>
   </w:style>
-  <w:style w:type="character" w:styleId="FollowedHyperlink">
+  <w:style w:type="character" w:styleId="Hiperligaovisitada">
     <w:name w:val="FollowedHyperlink"/>
-    <w:basedOn w:val="DefaultParagraphFont"/>
+    <w:basedOn w:val="Tipodeletrapredefinidodopargrafo"/>
     <w:uiPriority w:val="99"/>
     <w:semiHidden/>
     <w:unhideWhenUsed/>

--- a/ReportPartB.docx
+++ b/ReportPartB.docx
@@ -3,14 +3,6 @@
 <w:document xmlns:wpc="http://schemas.microsoft.com/office/word/2010/wordprocessingCanvas" xmlns:cx="http://schemas.microsoft.com/office/drawing/2014/chartex" xmlns:cx1="http://schemas.microsoft.com/office/drawing/2015/9/8/chartex" xmlns:cx2="http://schemas.microsoft.com/office/drawing/2015/10/21/chartex" xmlns:cx3="http://schemas.microsoft.com/office/drawing/2016/5/9/chartex" xmlns:cx4="http://schemas.microsoft.com/office/drawing/2016/5/10/chartex" xmlns:cx5="http://schemas.microsoft.com/office/drawing/2016/5/11/chartex" xmlns:cx6="http://schemas.microsoft.com/office/drawing/2016/5/12/chartex" xmlns:cx7="http://schemas.microsoft.com/office/drawing/2016/5/13/chartex" xmlns:cx8="http://schemas.microsoft.com/office/drawing/2016/5/14/chartex" xmlns:mc="http://schemas.openxmlformats.org/markup-compatibility/2006" xmlns:aink="http://schemas.microsoft.com/office/drawing/2016/ink" xmlns:am3d="http://schemas.microsoft.com/office/drawing/2017/model3d" xmlns:o="urn:schemas-microsoft-com:office:office" xmlns:r="http://schemas.openxmlformats.org/officeDocument/2006/relationships" xmlns:m="http://schemas.openxmlformats.org/officeDocument/2006/math" xmlns:v="urn:schemas-microsoft-com:vml" xmlns:wp14="http://schemas.microsoft.com/office/word/2010/wordprocessingDrawing" xmlns:wp="http://schemas.openxmlformats.org/drawingml/2006/wordprocessingDrawing" xmlns:w10="urn:schemas-microsoft-com:office:word" xmlns:w="http://schemas.openxmlformats.org/wordprocessingml/2006/main" xmlns:w14="http://schemas.microsoft.com/office/word/2010/wordml" xmlns:w15="http://schemas.microsoft.com/office/word/2012/wordml" xmlns:w16cid="http://schemas.microsoft.com/office/word/2016/wordml/cid" xmlns:w16se="http://schemas.microsoft.com/office/word/2015/wordml/symex" xmlns:wpg="http://schemas.microsoft.com/office/word/2010/wordprocessingGroup" xmlns:wpi="http://schemas.microsoft.com/office/word/2010/wordprocessingInk" xmlns:wne="http://schemas.microsoft.com/office/word/2006/wordml" xmlns:wps="http://schemas.microsoft.com/office/word/2010/wordprocessingShape" mc:Ignorable="w14 w15 w16se w16cid wp14">
   <w:body>
     <w:p/>
-    <w:p/>
-    <w:p/>
-    <w:p/>
-    <w:p/>
-    <w:p/>
-    <w:p/>
-    <w:p/>
-    <w:p/>
     <w:p>
       <w:r>
         <w:t>Process</w:t>
@@ -22,34 +14,17 @@
         <w:t xml:space="preserve">Where: Our data came from </w:t>
       </w:r>
       <w:r>
-        <w:t>several different open source</w:t>
-      </w:r>
-      <w:r>
-        <w:t>s</w:t>
-      </w:r>
-      <w:r>
-        <w:t xml:space="preserve"> and mostly from the OSM third party source.</w:t>
+        <w:t>several different open source and mostly from the OSM third party source.</w:t>
       </w:r>
     </w:p>
     <w:p>
       <w:r>
-        <w:t>We obtained raw data that needed to be cleaned up.</w:t>
+        <w:t>We basically obtained a raw data that needed to be cleaned up.</w:t>
       </w:r>
     </w:p>
     <w:p>
       <w:r>
-        <w:t xml:space="preserve">The data that we used are the roads shapefile, population dataset, the Luanda boundary shapefile, the hospital shapefile, and the supermarket </w:t>
-      </w:r>
-      <w:bookmarkStart w:id="0" w:name="_GoBack"/>
-      <w:bookmarkEnd w:id="0"/>
-      <w:r>
-        <w:t>shapefile</w:t>
-      </w:r>
-      <w:r>
-        <w:t>.</w:t>
-      </w:r>
-      <w:r>
-        <w:t xml:space="preserve"> </w:t>
+        <w:t xml:space="preserve">The data that we used are the roads shapefile, population dataset, the Luanda boundary shapefile, the hospital shapefile, and the supermarket shapefile </w:t>
       </w:r>
       <w:r>
         <w:t>We had a set of d</w:t>
@@ -64,15 +39,11 @@
         <w:t xml:space="preserve">After we clipped the data and perfuming query in each of the shapefile. So, then we projected each shapefile to UTM Zone 33S because this is where Luanda is located. The reason we did that is to be able to work with distance in metric not in degrees. Our analysis pretty much requires reprojection of the data into UTM Zone. </w:t>
       </w:r>
     </w:p>
-    <w:p/>
-    <w:p/>
-    <w:p/>
     <w:p>
       <w:r>
         <w:rPr>
           <w:noProof/>
         </w:rPr>
-        <w:lastRenderedPageBreak/>
         <w:drawing>
           <wp:anchor distT="0" distB="0" distL="114300" distR="114300" simplePos="0" relativeHeight="251658240" behindDoc="1" locked="0" layoutInCell="1" allowOverlap="1" wp14:anchorId="5D4D1CFA" wp14:editId="4DC73A71">
             <wp:simplePos x="0" y="0"/>
@@ -142,7 +113,7 @@
       <w:hyperlink r:id="rId5" w:history="1">
         <w:r>
           <w:rPr>
-            <w:rStyle w:val="Hiperligao"/>
+            <w:rStyle w:val="Hyperlink"/>
           </w:rPr>
           <w:t>https://blog.foxylab.com/wp-content/uploads/2015/06/UTM_zones.png</w:t>
         </w:r>
@@ -157,6 +128,7 @@
     <w:p/>
     <w:p>
       <w:r>
+        <w:lastRenderedPageBreak/>
         <w:t xml:space="preserve">Limitations: </w:t>
       </w:r>
     </w:p>
@@ -173,13 +145,3627 @@
         <w:t xml:space="preserve"> files were corrupted for some reason. The plan was to shift all our analysis to ArcGIS to avoid future problem.</w:t>
       </w:r>
     </w:p>
+    <w:p>
+      <w:r>
+        <w:t xml:space="preserve">We think that we will run our data online and perform our analysis using ArcGIS Online, I think we can get done this way. We basically will use the default dataset built into the ArcGIS. Or we can make the dataset analysis from the </w:t>
+      </w:r>
+    </w:p>
+    <w:p/>
     <w:p/>
     <w:p>
       <w:r>
-        <w:t xml:space="preserve">We think that we will run our data online and perform our analysis using ArcGIS Online, I think we can get done this way. We basically will use the default dataset built into the ArcGIS. Or we can make the dataset analysis from the </w:t>
+        <w:rPr>
+          <w:noProof/>
+        </w:rPr>
+        <mc:AlternateContent>
+          <mc:Choice Requires="wps">
+            <w:drawing>
+              <wp:anchor distT="0" distB="0" distL="114300" distR="114300" simplePos="0" relativeHeight="251685888" behindDoc="0" locked="0" layoutInCell="1" allowOverlap="1" wp14:anchorId="6B0C96F8" wp14:editId="462C6181">
+                <wp:simplePos x="0" y="0"/>
+                <wp:positionH relativeFrom="column">
+                  <wp:posOffset>5278170</wp:posOffset>
+                </wp:positionH>
+                <wp:positionV relativeFrom="paragraph">
+                  <wp:posOffset>203401</wp:posOffset>
+                </wp:positionV>
+                <wp:extent cx="117695" cy="529628"/>
+                <wp:effectExtent l="0" t="0" r="53975" b="60960"/>
+                <wp:wrapNone/>
+                <wp:docPr id="23" name="Straight Arrow Connector 23"/>
+                <wp:cNvGraphicFramePr/>
+                <a:graphic xmlns:a="http://schemas.openxmlformats.org/drawingml/2006/main">
+                  <a:graphicData uri="http://schemas.microsoft.com/office/word/2010/wordprocessingShape">
+                    <wps:wsp>
+                      <wps:cNvCnPr/>
+                      <wps:spPr>
+                        <a:xfrm>
+                          <a:off x="0" y="0"/>
+                          <a:ext cx="117695" cy="529628"/>
+                        </a:xfrm>
+                        <a:prstGeom prst="straightConnector1">
+                          <a:avLst/>
+                        </a:prstGeom>
+                        <a:ln>
+                          <a:tailEnd type="triangle"/>
+                        </a:ln>
+                      </wps:spPr>
+                      <wps:style>
+                        <a:lnRef idx="1">
+                          <a:schemeClr val="accent1"/>
+                        </a:lnRef>
+                        <a:fillRef idx="0">
+                          <a:schemeClr val="accent1"/>
+                        </a:fillRef>
+                        <a:effectRef idx="0">
+                          <a:schemeClr val="accent1"/>
+                        </a:effectRef>
+                        <a:fontRef idx="minor">
+                          <a:schemeClr val="tx1"/>
+                        </a:fontRef>
+                      </wps:style>
+                      <wps:bodyPr/>
+                    </wps:wsp>
+                  </a:graphicData>
+                </a:graphic>
+                <wp14:sizeRelH relativeFrom="margin">
+                  <wp14:pctWidth>0</wp14:pctWidth>
+                </wp14:sizeRelH>
+                <wp14:sizeRelV relativeFrom="margin">
+                  <wp14:pctHeight>0</wp14:pctHeight>
+                </wp14:sizeRelV>
+              </wp:anchor>
+            </w:drawing>
+          </mc:Choice>
+          <mc:Fallback>
+            <w:pict>
+              <v:shapetype w14:anchorId="626F8B51" id="_x0000_t32" coordsize="21600,21600" o:spt="32" o:oned="t" path="m,l21600,21600e" filled="f">
+                <v:path arrowok="t" fillok="f" o:connecttype="none"/>
+                <o:lock v:ext="edit" shapetype="t"/>
+              </v:shapetype>
+              <v:shape id="Straight Arrow Connector 23" o:spid="_x0000_s1026" type="#_x0000_t32" style="position:absolute;margin-left:415.6pt;margin-top:16pt;width:9.25pt;height:41.7pt;z-index:251685888;visibility:visible;mso-wrap-style:square;mso-width-percent:0;mso-height-percent:0;mso-wrap-distance-left:9pt;mso-wrap-distance-top:0;mso-wrap-distance-right:9pt;mso-wrap-distance-bottom:0;mso-position-horizontal:absolute;mso-position-horizontal-relative:text;mso-position-vertical:absolute;mso-position-vertical-relative:text;mso-width-percent:0;mso-height-percent:0;mso-width-relative:margin;mso-height-relative:margin" o:gfxdata="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" strokecolor="#4472c4 [3204]" strokeweight=".5pt">
+                <v:stroke endarrow="block" joinstyle="miter"/>
+              </v:shape>
+            </w:pict>
+          </mc:Fallback>
+        </mc:AlternateContent>
+      </w:r>
+      <w:r>
+        <w:rPr>
+          <w:noProof/>
+        </w:rPr>
+        <mc:AlternateContent>
+          <mc:Choice Requires="wps">
+            <w:drawing>
+              <wp:anchor distT="0" distB="0" distL="114300" distR="114300" simplePos="0" relativeHeight="251683840" behindDoc="0" locked="0" layoutInCell="1" allowOverlap="1" wp14:anchorId="14CDC391" wp14:editId="11E7F817">
+                <wp:simplePos x="0" y="0"/>
+                <wp:positionH relativeFrom="margin">
+                  <wp:posOffset>3378829</wp:posOffset>
+                </wp:positionH>
+                <wp:positionV relativeFrom="paragraph">
+                  <wp:posOffset>212455</wp:posOffset>
+                </wp:positionV>
+                <wp:extent cx="97702" cy="1023041"/>
+                <wp:effectExtent l="0" t="0" r="74295" b="62865"/>
+                <wp:wrapNone/>
+                <wp:docPr id="21" name="Straight Arrow Connector 21"/>
+                <wp:cNvGraphicFramePr/>
+                <a:graphic xmlns:a="http://schemas.openxmlformats.org/drawingml/2006/main">
+                  <a:graphicData uri="http://schemas.microsoft.com/office/word/2010/wordprocessingShape">
+                    <wps:wsp>
+                      <wps:cNvCnPr/>
+                      <wps:spPr>
+                        <a:xfrm>
+                          <a:off x="0" y="0"/>
+                          <a:ext cx="97702" cy="1023041"/>
+                        </a:xfrm>
+                        <a:prstGeom prst="straightConnector1">
+                          <a:avLst/>
+                        </a:prstGeom>
+                        <a:ln>
+                          <a:tailEnd type="triangle"/>
+                        </a:ln>
+                      </wps:spPr>
+                      <wps:style>
+                        <a:lnRef idx="1">
+                          <a:schemeClr val="accent1"/>
+                        </a:lnRef>
+                        <a:fillRef idx="0">
+                          <a:schemeClr val="accent1"/>
+                        </a:fillRef>
+                        <a:effectRef idx="0">
+                          <a:schemeClr val="accent1"/>
+                        </a:effectRef>
+                        <a:fontRef idx="minor">
+                          <a:schemeClr val="tx1"/>
+                        </a:fontRef>
+                      </wps:style>
+                      <wps:bodyPr/>
+                    </wps:wsp>
+                  </a:graphicData>
+                </a:graphic>
+                <wp14:sizeRelH relativeFrom="margin">
+                  <wp14:pctWidth>0</wp14:pctWidth>
+                </wp14:sizeRelH>
+                <wp14:sizeRelV relativeFrom="margin">
+                  <wp14:pctHeight>0</wp14:pctHeight>
+                </wp14:sizeRelV>
+              </wp:anchor>
+            </w:drawing>
+          </mc:Choice>
+          <mc:Fallback>
+            <w:pict>
+              <v:shape w14:anchorId="0706D1E8" id="Straight Arrow Connector 21" o:spid="_x0000_s1026" type="#_x0000_t32" style="position:absolute;margin-left:266.05pt;margin-top:16.75pt;width:7.7pt;height:80.55pt;z-index:251683840;visibility:visible;mso-wrap-style:square;mso-width-percent:0;mso-height-percent:0;mso-wrap-distance-left:9pt;mso-wrap-distance-top:0;mso-wrap-distance-right:9pt;mso-wrap-distance-bottom:0;mso-position-horizontal:absolute;mso-position-horizontal-relative:margin;mso-position-vertical:absolute;mso-position-vertical-relative:text;mso-width-percent:0;mso-height-percent:0;mso-width-relative:margin;mso-height-relative:margin" o:gfxdata="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" strokecolor="#4472c4 [3204]" strokeweight=".5pt">
+                <v:stroke endarrow="block" joinstyle="miter"/>
+                <w10:wrap anchorx="margin"/>
+              </v:shape>
+            </w:pict>
+          </mc:Fallback>
+        </mc:AlternateContent>
+      </w:r>
+      <w:r>
+        <w:rPr>
+          <w:noProof/>
+        </w:rPr>
+        <mc:AlternateContent>
+          <mc:Choice Requires="wps">
+            <w:drawing>
+              <wp:anchor distT="0" distB="0" distL="114300" distR="114300" simplePos="0" relativeHeight="251684864" behindDoc="0" locked="0" layoutInCell="1" allowOverlap="1" wp14:anchorId="72B582EA" wp14:editId="33998958">
+                <wp:simplePos x="0" y="0"/>
+                <wp:positionH relativeFrom="column">
+                  <wp:posOffset>1901228</wp:posOffset>
+                </wp:positionH>
+                <wp:positionV relativeFrom="paragraph">
+                  <wp:posOffset>158134</wp:posOffset>
+                </wp:positionV>
+                <wp:extent cx="3390522" cy="36214"/>
+                <wp:effectExtent l="0" t="0" r="19685" b="20955"/>
+                <wp:wrapNone/>
+                <wp:docPr id="22" name="Straight Connector 22"/>
+                <wp:cNvGraphicFramePr/>
+                <a:graphic xmlns:a="http://schemas.openxmlformats.org/drawingml/2006/main">
+                  <a:graphicData uri="http://schemas.microsoft.com/office/word/2010/wordprocessingShape">
+                    <wps:wsp>
+                      <wps:cNvCnPr/>
+                      <wps:spPr>
+                        <a:xfrm>
+                          <a:off x="0" y="0"/>
+                          <a:ext cx="3390522" cy="36214"/>
+                        </a:xfrm>
+                        <a:prstGeom prst="line">
+                          <a:avLst/>
+                        </a:prstGeom>
+                      </wps:spPr>
+                      <wps:style>
+                        <a:lnRef idx="1">
+                          <a:schemeClr val="accent1"/>
+                        </a:lnRef>
+                        <a:fillRef idx="0">
+                          <a:schemeClr val="accent1"/>
+                        </a:fillRef>
+                        <a:effectRef idx="0">
+                          <a:schemeClr val="accent1"/>
+                        </a:effectRef>
+                        <a:fontRef idx="minor">
+                          <a:schemeClr val="tx1"/>
+                        </a:fontRef>
+                      </wps:style>
+                      <wps:bodyPr/>
+                    </wps:wsp>
+                  </a:graphicData>
+                </a:graphic>
+                <wp14:sizeRelH relativeFrom="margin">
+                  <wp14:pctWidth>0</wp14:pctWidth>
+                </wp14:sizeRelH>
+                <wp14:sizeRelV relativeFrom="margin">
+                  <wp14:pctHeight>0</wp14:pctHeight>
+                </wp14:sizeRelV>
+              </wp:anchor>
+            </w:drawing>
+          </mc:Choice>
+          <mc:Fallback>
+            <w:pict>
+              <v:line w14:anchorId="6830A52F" id="Straight Connector 22" o:spid="_x0000_s1026" style="position:absolute;z-index:251684864;visibility:visible;mso-wrap-style:square;mso-width-percent:0;mso-height-percent:0;mso-wrap-distance-left:9pt;mso-wrap-distance-top:0;mso-wrap-distance-right:9pt;mso-wrap-distance-bottom:0;mso-position-horizontal:absolute;mso-position-horizontal-relative:text;mso-position-vertical:absolute;mso-position-vertical-relative:text;mso-width-percent:0;mso-height-percent:0;mso-width-relative:margin;mso-height-relative:margin" from="149.7pt,12.45pt" to="416.65pt,15.3pt" o:gfxdata="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" strokecolor="#4472c4 [3204]" strokeweight=".5pt">
+                <v:stroke joinstyle="miter"/>
+              </v:line>
+            </w:pict>
+          </mc:Fallback>
+        </mc:AlternateContent>
+      </w:r>
+      <w:r>
+        <w:rPr>
+          <w:noProof/>
+        </w:rPr>
+        <mc:AlternateContent>
+          <mc:Choice Requires="wps">
+            <w:drawing>
+              <wp:anchor distT="0" distB="0" distL="114300" distR="114300" simplePos="0" relativeHeight="251675648" behindDoc="0" locked="0" layoutInCell="1" allowOverlap="1" wp14:anchorId="17757765" wp14:editId="7B3C9F07">
+                <wp:simplePos x="0" y="0"/>
+                <wp:positionH relativeFrom="margin">
+                  <wp:posOffset>4226661</wp:posOffset>
+                </wp:positionH>
+                <wp:positionV relativeFrom="paragraph">
+                  <wp:posOffset>171713</wp:posOffset>
+                </wp:positionV>
+                <wp:extent cx="45719" cy="348433"/>
+                <wp:effectExtent l="38100" t="0" r="69215" b="52070"/>
+                <wp:wrapNone/>
+                <wp:docPr id="16" name="Straight Arrow Connector 16"/>
+                <wp:cNvGraphicFramePr/>
+                <a:graphic xmlns:a="http://schemas.openxmlformats.org/drawingml/2006/main">
+                  <a:graphicData uri="http://schemas.microsoft.com/office/word/2010/wordprocessingShape">
+                    <wps:wsp>
+                      <wps:cNvCnPr/>
+                      <wps:spPr>
+                        <a:xfrm>
+                          <a:off x="0" y="0"/>
+                          <a:ext cx="45719" cy="348433"/>
+                        </a:xfrm>
+                        <a:prstGeom prst="straightConnector1">
+                          <a:avLst/>
+                        </a:prstGeom>
+                        <a:ln>
+                          <a:tailEnd type="triangle"/>
+                        </a:ln>
+                      </wps:spPr>
+                      <wps:style>
+                        <a:lnRef idx="1">
+                          <a:schemeClr val="accent1"/>
+                        </a:lnRef>
+                        <a:fillRef idx="0">
+                          <a:schemeClr val="accent1"/>
+                        </a:fillRef>
+                        <a:effectRef idx="0">
+                          <a:schemeClr val="accent1"/>
+                        </a:effectRef>
+                        <a:fontRef idx="minor">
+                          <a:schemeClr val="tx1"/>
+                        </a:fontRef>
+                      </wps:style>
+                      <wps:bodyPr/>
+                    </wps:wsp>
+                  </a:graphicData>
+                </a:graphic>
+                <wp14:sizeRelH relativeFrom="margin">
+                  <wp14:pctWidth>0</wp14:pctWidth>
+                </wp14:sizeRelH>
+                <wp14:sizeRelV relativeFrom="margin">
+                  <wp14:pctHeight>0</wp14:pctHeight>
+                </wp14:sizeRelV>
+              </wp:anchor>
+            </w:drawing>
+          </mc:Choice>
+          <mc:Fallback>
+            <w:pict>
+              <v:shape w14:anchorId="0233DC09" id="Straight Arrow Connector 16" o:spid="_x0000_s1026" type="#_x0000_t32" style="position:absolute;margin-left:332.8pt;margin-top:13.5pt;width:3.6pt;height:27.45pt;z-index:251675648;visibility:visible;mso-wrap-style:square;mso-width-percent:0;mso-height-percent:0;mso-wrap-distance-left:9pt;mso-wrap-distance-top:0;mso-wrap-distance-right:9pt;mso-wrap-distance-bottom:0;mso-position-horizontal:absolute;mso-position-horizontal-relative:margin;mso-position-vertical:absolute;mso-position-vertical-relative:text;mso-width-percent:0;mso-height-percent:0;mso-width-relative:margin;mso-height-relative:margin" o:gfxdata="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" strokecolor="#4472c4 [3204]" strokeweight=".5pt">
+                <v:stroke endarrow="block" joinstyle="miter"/>
+                <w10:wrap anchorx="margin"/>
+              </v:shape>
+            </w:pict>
+          </mc:Fallback>
+        </mc:AlternateContent>
+      </w:r>
+      <w:r>
+        <w:rPr>
+          <w:noProof/>
+        </w:rPr>
+        <mc:AlternateContent>
+          <mc:Choice Requires="wps">
+            <w:drawing>
+              <wp:anchor distT="0" distB="0" distL="114300" distR="114300" simplePos="0" relativeHeight="251665408" behindDoc="0" locked="0" layoutInCell="1" allowOverlap="1" wp14:anchorId="78C91CE9" wp14:editId="70456DA1">
+                <wp:simplePos x="0" y="0"/>
+                <wp:positionH relativeFrom="margin">
+                  <wp:posOffset>2676551</wp:posOffset>
+                </wp:positionH>
+                <wp:positionV relativeFrom="paragraph">
+                  <wp:posOffset>176241</wp:posOffset>
+                </wp:positionV>
+                <wp:extent cx="45719" cy="379057"/>
+                <wp:effectExtent l="38100" t="0" r="88265" b="59690"/>
+                <wp:wrapNone/>
+                <wp:docPr id="10" name="Straight Arrow Connector 10"/>
+                <wp:cNvGraphicFramePr/>
+                <a:graphic xmlns:a="http://schemas.openxmlformats.org/drawingml/2006/main">
+                  <a:graphicData uri="http://schemas.microsoft.com/office/word/2010/wordprocessingShape">
+                    <wps:wsp>
+                      <wps:cNvCnPr/>
+                      <wps:spPr>
+                        <a:xfrm>
+                          <a:off x="0" y="0"/>
+                          <a:ext cx="45719" cy="379057"/>
+                        </a:xfrm>
+                        <a:prstGeom prst="straightConnector1">
+                          <a:avLst/>
+                        </a:prstGeom>
+                        <a:ln>
+                          <a:tailEnd type="triangle"/>
+                        </a:ln>
+                      </wps:spPr>
+                      <wps:style>
+                        <a:lnRef idx="1">
+                          <a:schemeClr val="accent1"/>
+                        </a:lnRef>
+                        <a:fillRef idx="0">
+                          <a:schemeClr val="accent1"/>
+                        </a:fillRef>
+                        <a:effectRef idx="0">
+                          <a:schemeClr val="accent1"/>
+                        </a:effectRef>
+                        <a:fontRef idx="minor">
+                          <a:schemeClr val="tx1"/>
+                        </a:fontRef>
+                      </wps:style>
+                      <wps:bodyPr/>
+                    </wps:wsp>
+                  </a:graphicData>
+                </a:graphic>
+                <wp14:sizeRelH relativeFrom="margin">
+                  <wp14:pctWidth>0</wp14:pctWidth>
+                </wp14:sizeRelH>
+                <wp14:sizeRelV relativeFrom="margin">
+                  <wp14:pctHeight>0</wp14:pctHeight>
+                </wp14:sizeRelV>
+              </wp:anchor>
+            </w:drawing>
+          </mc:Choice>
+          <mc:Fallback>
+            <w:pict>
+              <v:shape w14:anchorId="6EE8BADD" id="Straight Arrow Connector 10" o:spid="_x0000_s1026" type="#_x0000_t32" style="position:absolute;margin-left:210.75pt;margin-top:13.9pt;width:3.6pt;height:29.85pt;z-index:251665408;visibility:visible;mso-wrap-style:square;mso-width-percent:0;mso-height-percent:0;mso-wrap-distance-left:9pt;mso-wrap-distance-top:0;mso-wrap-distance-right:9pt;mso-wrap-distance-bottom:0;mso-position-horizontal:absolute;mso-position-horizontal-relative:margin;mso-position-vertical:absolute;mso-position-vertical-relative:text;mso-width-percent:0;mso-height-percent:0;mso-width-relative:margin;mso-height-relative:margin" o:gfxdata="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" strokecolor="#4472c4 [3204]" strokeweight=".5pt">
+                <v:stroke endarrow="block" joinstyle="miter"/>
+                <w10:wrap anchorx="margin"/>
+              </v:shape>
+            </w:pict>
+          </mc:Fallback>
+        </mc:AlternateContent>
       </w:r>
     </w:p>
-    <w:p/>
+    <w:p>
+      <w:r>
+        <w:rPr>
+          <w:noProof/>
+        </w:rPr>
+        <mc:AlternateContent>
+          <mc:Choice Requires="wps">
+            <w:drawing>
+              <wp:anchor distT="0" distB="0" distL="114300" distR="114300" simplePos="0" relativeHeight="251711488" behindDoc="0" locked="0" layoutInCell="1" allowOverlap="1" wp14:anchorId="63612CC6" wp14:editId="2C50F96F">
+                <wp:simplePos x="0" y="0"/>
+                <wp:positionH relativeFrom="column">
+                  <wp:posOffset>4839077</wp:posOffset>
+                </wp:positionH>
+                <wp:positionV relativeFrom="paragraph">
+                  <wp:posOffset>2982249</wp:posOffset>
+                </wp:positionV>
+                <wp:extent cx="357612" cy="4527"/>
+                <wp:effectExtent l="0" t="76200" r="23495" b="90805"/>
+                <wp:wrapNone/>
+                <wp:docPr id="48" name="Straight Arrow Connector 48"/>
+                <wp:cNvGraphicFramePr/>
+                <a:graphic xmlns:a="http://schemas.openxmlformats.org/drawingml/2006/main">
+                  <a:graphicData uri="http://schemas.microsoft.com/office/word/2010/wordprocessingShape">
+                    <wps:wsp>
+                      <wps:cNvCnPr/>
+                      <wps:spPr>
+                        <a:xfrm flipV="1">
+                          <a:off x="0" y="0"/>
+                          <a:ext cx="357612" cy="4527"/>
+                        </a:xfrm>
+                        <a:prstGeom prst="straightConnector1">
+                          <a:avLst/>
+                        </a:prstGeom>
+                        <a:ln>
+                          <a:tailEnd type="triangle"/>
+                        </a:ln>
+                      </wps:spPr>
+                      <wps:style>
+                        <a:lnRef idx="1">
+                          <a:schemeClr val="accent1"/>
+                        </a:lnRef>
+                        <a:fillRef idx="0">
+                          <a:schemeClr val="accent1"/>
+                        </a:fillRef>
+                        <a:effectRef idx="0">
+                          <a:schemeClr val="accent1"/>
+                        </a:effectRef>
+                        <a:fontRef idx="minor">
+                          <a:schemeClr val="tx1"/>
+                        </a:fontRef>
+                      </wps:style>
+                      <wps:bodyPr/>
+                    </wps:wsp>
+                  </a:graphicData>
+                </a:graphic>
+              </wp:anchor>
+            </w:drawing>
+          </mc:Choice>
+          <mc:Fallback>
+            <w:pict>
+              <v:shape w14:anchorId="498CD92D" id="Straight Arrow Connector 48" o:spid="_x0000_s1026" type="#_x0000_t32" style="position:absolute;margin-left:381.05pt;margin-top:234.8pt;width:28.15pt;height:.35pt;flip:y;z-index:251711488;visibility:visible;mso-wrap-style:square;mso-wrap-distance-left:9pt;mso-wrap-distance-top:0;mso-wrap-distance-right:9pt;mso-wrap-distance-bottom:0;mso-position-horizontal:absolute;mso-position-horizontal-relative:text;mso-position-vertical:absolute;mso-position-vertical-relative:text" o:gfxdata="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" strokecolor="#4472c4 [3204]" strokeweight=".5pt">
+                <v:stroke endarrow="block" joinstyle="miter"/>
+              </v:shape>
+            </w:pict>
+          </mc:Fallback>
+        </mc:AlternateContent>
+      </w:r>
+      <w:r>
+        <w:rPr>
+          <w:noProof/>
+        </w:rPr>
+        <mc:AlternateContent>
+          <mc:Choice Requires="wps">
+            <w:drawing>
+              <wp:anchor distT="0" distB="0" distL="114300" distR="114300" simplePos="0" relativeHeight="251710464" behindDoc="0" locked="0" layoutInCell="1" allowOverlap="1" wp14:anchorId="32E068C9" wp14:editId="72C723F3">
+                <wp:simplePos x="0" y="0"/>
+                <wp:positionH relativeFrom="column">
+                  <wp:posOffset>3218507</wp:posOffset>
+                </wp:positionH>
+                <wp:positionV relativeFrom="paragraph">
+                  <wp:posOffset>2588423</wp:posOffset>
+                </wp:positionV>
+                <wp:extent cx="561315" cy="425513"/>
+                <wp:effectExtent l="0" t="0" r="67945" b="50800"/>
+                <wp:wrapNone/>
+                <wp:docPr id="47" name="Straight Arrow Connector 47"/>
+                <wp:cNvGraphicFramePr/>
+                <a:graphic xmlns:a="http://schemas.openxmlformats.org/drawingml/2006/main">
+                  <a:graphicData uri="http://schemas.microsoft.com/office/word/2010/wordprocessingShape">
+                    <wps:wsp>
+                      <wps:cNvCnPr/>
+                      <wps:spPr>
+                        <a:xfrm>
+                          <a:off x="0" y="0"/>
+                          <a:ext cx="561315" cy="425513"/>
+                        </a:xfrm>
+                        <a:prstGeom prst="straightConnector1">
+                          <a:avLst/>
+                        </a:prstGeom>
+                        <a:ln>
+                          <a:tailEnd type="triangle"/>
+                        </a:ln>
+                      </wps:spPr>
+                      <wps:style>
+                        <a:lnRef idx="1">
+                          <a:schemeClr val="accent1"/>
+                        </a:lnRef>
+                        <a:fillRef idx="0">
+                          <a:schemeClr val="accent1"/>
+                        </a:fillRef>
+                        <a:effectRef idx="0">
+                          <a:schemeClr val="accent1"/>
+                        </a:effectRef>
+                        <a:fontRef idx="minor">
+                          <a:schemeClr val="tx1"/>
+                        </a:fontRef>
+                      </wps:style>
+                      <wps:bodyPr/>
+                    </wps:wsp>
+                  </a:graphicData>
+                </a:graphic>
+              </wp:anchor>
+            </w:drawing>
+          </mc:Choice>
+          <mc:Fallback>
+            <w:pict>
+              <v:shape w14:anchorId="61A033EA" id="Straight Arrow Connector 47" o:spid="_x0000_s1026" type="#_x0000_t32" style="position:absolute;margin-left:253.45pt;margin-top:203.8pt;width:44.2pt;height:33.5pt;z-index:251710464;visibility:visible;mso-wrap-style:square;mso-wrap-distance-left:9pt;mso-wrap-distance-top:0;mso-wrap-distance-right:9pt;mso-wrap-distance-bottom:0;mso-position-horizontal:absolute;mso-position-horizontal-relative:text;mso-position-vertical:absolute;mso-position-vertical-relative:text" o:gfxdata="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" strokecolor="#4472c4 [3204]" strokeweight=".5pt">
+                <v:stroke endarrow="block" joinstyle="miter"/>
+              </v:shape>
+            </w:pict>
+          </mc:Fallback>
+        </mc:AlternateContent>
+      </w:r>
+      <w:r>
+        <w:rPr>
+          <w:noProof/>
+        </w:rPr>
+        <mc:AlternateContent>
+          <mc:Choice Requires="wps">
+            <w:drawing>
+              <wp:anchor distT="0" distB="0" distL="114300" distR="114300" simplePos="0" relativeHeight="251709440" behindDoc="0" locked="0" layoutInCell="1" allowOverlap="1" wp14:anchorId="44D28B97" wp14:editId="7976AFE1">
+                <wp:simplePos x="0" y="0"/>
+                <wp:positionH relativeFrom="column">
+                  <wp:posOffset>4431671</wp:posOffset>
+                </wp:positionH>
+                <wp:positionV relativeFrom="paragraph">
+                  <wp:posOffset>3262907</wp:posOffset>
+                </wp:positionV>
+                <wp:extent cx="217283" cy="303291"/>
+                <wp:effectExtent l="38100" t="38100" r="30480" b="20955"/>
+                <wp:wrapNone/>
+                <wp:docPr id="46" name="Straight Arrow Connector 46"/>
+                <wp:cNvGraphicFramePr/>
+                <a:graphic xmlns:a="http://schemas.openxmlformats.org/drawingml/2006/main">
+                  <a:graphicData uri="http://schemas.microsoft.com/office/word/2010/wordprocessingShape">
+                    <wps:wsp>
+                      <wps:cNvCnPr/>
+                      <wps:spPr>
+                        <a:xfrm flipH="1" flipV="1">
+                          <a:off x="0" y="0"/>
+                          <a:ext cx="217283" cy="303291"/>
+                        </a:xfrm>
+                        <a:prstGeom prst="straightConnector1">
+                          <a:avLst/>
+                        </a:prstGeom>
+                        <a:ln>
+                          <a:tailEnd type="triangle"/>
+                        </a:ln>
+                      </wps:spPr>
+                      <wps:style>
+                        <a:lnRef idx="1">
+                          <a:schemeClr val="accent1"/>
+                        </a:lnRef>
+                        <a:fillRef idx="0">
+                          <a:schemeClr val="accent1"/>
+                        </a:fillRef>
+                        <a:effectRef idx="0">
+                          <a:schemeClr val="accent1"/>
+                        </a:effectRef>
+                        <a:fontRef idx="minor">
+                          <a:schemeClr val="tx1"/>
+                        </a:fontRef>
+                      </wps:style>
+                      <wps:bodyPr/>
+                    </wps:wsp>
+                  </a:graphicData>
+                </a:graphic>
+              </wp:anchor>
+            </w:drawing>
+          </mc:Choice>
+          <mc:Fallback>
+            <w:pict>
+              <v:shape w14:anchorId="2AC095F7" id="Straight Arrow Connector 46" o:spid="_x0000_s1026" type="#_x0000_t32" style="position:absolute;margin-left:348.95pt;margin-top:256.9pt;width:17.1pt;height:23.9pt;flip:x y;z-index:251709440;visibility:visible;mso-wrap-style:square;mso-wrap-distance-left:9pt;mso-wrap-distance-top:0;mso-wrap-distance-right:9pt;mso-wrap-distance-bottom:0;mso-position-horizontal:absolute;mso-position-horizontal-relative:text;mso-position-vertical:absolute;mso-position-vertical-relative:text" o:gfxdata="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" strokecolor="#4472c4 [3204]" strokeweight=".5pt">
+                <v:stroke endarrow="block" joinstyle="miter"/>
+              </v:shape>
+            </w:pict>
+          </mc:Fallback>
+        </mc:AlternateContent>
+      </w:r>
+      <w:r>
+        <w:rPr>
+          <w:noProof/>
+        </w:rPr>
+        <mc:AlternateContent>
+          <mc:Choice Requires="wps">
+            <w:drawing>
+              <wp:anchor distT="0" distB="0" distL="114300" distR="114300" simplePos="0" relativeHeight="251708416" behindDoc="0" locked="0" layoutInCell="1" allowOverlap="1" wp14:anchorId="539E8291" wp14:editId="5F01F668">
+                <wp:simplePos x="0" y="0"/>
+                <wp:positionH relativeFrom="column">
+                  <wp:posOffset>4648954</wp:posOffset>
+                </wp:positionH>
+                <wp:positionV relativeFrom="paragraph">
+                  <wp:posOffset>3357968</wp:posOffset>
+                </wp:positionV>
+                <wp:extent cx="1806167" cy="217283"/>
+                <wp:effectExtent l="0" t="0" r="22860" b="30480"/>
+                <wp:wrapNone/>
+                <wp:docPr id="45" name="Straight Connector 45"/>
+                <wp:cNvGraphicFramePr/>
+                <a:graphic xmlns:a="http://schemas.openxmlformats.org/drawingml/2006/main">
+                  <a:graphicData uri="http://schemas.microsoft.com/office/word/2010/wordprocessingShape">
+                    <wps:wsp>
+                      <wps:cNvCnPr/>
+                      <wps:spPr>
+                        <a:xfrm flipH="1">
+                          <a:off x="0" y="0"/>
+                          <a:ext cx="1806167" cy="217283"/>
+                        </a:xfrm>
+                        <a:prstGeom prst="line">
+                          <a:avLst/>
+                        </a:prstGeom>
+                      </wps:spPr>
+                      <wps:style>
+                        <a:lnRef idx="1">
+                          <a:schemeClr val="accent1"/>
+                        </a:lnRef>
+                        <a:fillRef idx="0">
+                          <a:schemeClr val="accent1"/>
+                        </a:fillRef>
+                        <a:effectRef idx="0">
+                          <a:schemeClr val="accent1"/>
+                        </a:effectRef>
+                        <a:fontRef idx="minor">
+                          <a:schemeClr val="tx1"/>
+                        </a:fontRef>
+                      </wps:style>
+                      <wps:bodyPr/>
+                    </wps:wsp>
+                  </a:graphicData>
+                </a:graphic>
+              </wp:anchor>
+            </w:drawing>
+          </mc:Choice>
+          <mc:Fallback>
+            <w:pict>
+              <v:line w14:anchorId="1622A4E0" id="Straight Connector 45" o:spid="_x0000_s1026" style="position:absolute;flip:x;z-index:251708416;visibility:visible;mso-wrap-style:square;mso-wrap-distance-left:9pt;mso-wrap-distance-top:0;mso-wrap-distance-right:9pt;mso-wrap-distance-bottom:0;mso-position-horizontal:absolute;mso-position-horizontal-relative:text;mso-position-vertical:absolute;mso-position-vertical-relative:text" from="366.05pt,264.4pt" to="508.25pt,281.5pt" o:gfxdata="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" strokecolor="#4472c4 [3204]" strokeweight=".5pt">
+                <v:stroke joinstyle="miter"/>
+              </v:line>
+            </w:pict>
+          </mc:Fallback>
+        </mc:AlternateContent>
+      </w:r>
+      <w:r>
+        <w:rPr>
+          <w:noProof/>
+        </w:rPr>
+        <mc:AlternateContent>
+          <mc:Choice Requires="wps">
+            <w:drawing>
+              <wp:anchor distT="0" distB="0" distL="114300" distR="114300" simplePos="0" relativeHeight="251707392" behindDoc="0" locked="0" layoutInCell="1" allowOverlap="1" wp14:anchorId="51E8E617" wp14:editId="7A3D9BAF">
+                <wp:simplePos x="0" y="0"/>
+                <wp:positionH relativeFrom="column">
+                  <wp:posOffset>6052242</wp:posOffset>
+                </wp:positionH>
+                <wp:positionV relativeFrom="paragraph">
+                  <wp:posOffset>963326</wp:posOffset>
+                </wp:positionV>
+                <wp:extent cx="425512" cy="2408222"/>
+                <wp:effectExtent l="0" t="0" r="31750" b="30480"/>
+                <wp:wrapNone/>
+                <wp:docPr id="44" name="Straight Connector 44"/>
+                <wp:cNvGraphicFramePr/>
+                <a:graphic xmlns:a="http://schemas.openxmlformats.org/drawingml/2006/main">
+                  <a:graphicData uri="http://schemas.microsoft.com/office/word/2010/wordprocessingShape">
+                    <wps:wsp>
+                      <wps:cNvCnPr/>
+                      <wps:spPr>
+                        <a:xfrm>
+                          <a:off x="0" y="0"/>
+                          <a:ext cx="425512" cy="2408222"/>
+                        </a:xfrm>
+                        <a:prstGeom prst="line">
+                          <a:avLst/>
+                        </a:prstGeom>
+                      </wps:spPr>
+                      <wps:style>
+                        <a:lnRef idx="1">
+                          <a:schemeClr val="accent1"/>
+                        </a:lnRef>
+                        <a:fillRef idx="0">
+                          <a:schemeClr val="accent1"/>
+                        </a:fillRef>
+                        <a:effectRef idx="0">
+                          <a:schemeClr val="accent1"/>
+                        </a:effectRef>
+                        <a:fontRef idx="minor">
+                          <a:schemeClr val="tx1"/>
+                        </a:fontRef>
+                      </wps:style>
+                      <wps:bodyPr/>
+                    </wps:wsp>
+                  </a:graphicData>
+                </a:graphic>
+              </wp:anchor>
+            </w:drawing>
+          </mc:Choice>
+          <mc:Fallback>
+            <w:pict>
+              <v:line w14:anchorId="3AFB3694" id="Straight Connector 44" o:spid="_x0000_s1026" style="position:absolute;z-index:251707392;visibility:visible;mso-wrap-style:square;mso-wrap-distance-left:9pt;mso-wrap-distance-top:0;mso-wrap-distance-right:9pt;mso-wrap-distance-bottom:0;mso-position-horizontal:absolute;mso-position-horizontal-relative:text;mso-position-vertical:absolute;mso-position-vertical-relative:text" from="476.55pt,75.85pt" to="510.05pt,265.45pt" o:gfxdata="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" strokecolor="#4472c4 [3204]" strokeweight=".5pt">
+                <v:stroke joinstyle="miter"/>
+              </v:line>
+            </w:pict>
+          </mc:Fallback>
+        </mc:AlternateContent>
+      </w:r>
+      <w:r>
+        <w:rPr>
+          <w:noProof/>
+        </w:rPr>
+        <mc:AlternateContent>
+          <mc:Choice Requires="wps">
+            <w:drawing>
+              <wp:anchor distT="0" distB="0" distL="114300" distR="114300" simplePos="0" relativeHeight="251706368" behindDoc="0" locked="0" layoutInCell="1" allowOverlap="1" wp14:anchorId="55FBE94C" wp14:editId="66B637A4">
+                <wp:simplePos x="0" y="0"/>
+                <wp:positionH relativeFrom="column">
+                  <wp:posOffset>3775294</wp:posOffset>
+                </wp:positionH>
+                <wp:positionV relativeFrom="paragraph">
+                  <wp:posOffset>2769493</wp:posOffset>
+                </wp:positionV>
+                <wp:extent cx="1041149" cy="475307"/>
+                <wp:effectExtent l="0" t="0" r="26035" b="20320"/>
+                <wp:wrapNone/>
+                <wp:docPr id="43" name="Rectangle: Rounded Corners 43"/>
+                <wp:cNvGraphicFramePr/>
+                <a:graphic xmlns:a="http://schemas.openxmlformats.org/drawingml/2006/main">
+                  <a:graphicData uri="http://schemas.microsoft.com/office/word/2010/wordprocessingShape">
+                    <wps:wsp>
+                      <wps:cNvSpPr/>
+                      <wps:spPr>
+                        <a:xfrm>
+                          <a:off x="0" y="0"/>
+                          <a:ext cx="1041149" cy="475307"/>
+                        </a:xfrm>
+                        <a:prstGeom prst="roundRect">
+                          <a:avLst/>
+                        </a:prstGeom>
+                      </wps:spPr>
+                      <wps:style>
+                        <a:lnRef idx="2">
+                          <a:schemeClr val="accent1">
+                            <a:shade val="50000"/>
+                          </a:schemeClr>
+                        </a:lnRef>
+                        <a:fillRef idx="1">
+                          <a:schemeClr val="accent1"/>
+                        </a:fillRef>
+                        <a:effectRef idx="0">
+                          <a:schemeClr val="accent1"/>
+                        </a:effectRef>
+                        <a:fontRef idx="minor">
+                          <a:schemeClr val="lt1"/>
+                        </a:fontRef>
+                      </wps:style>
+                      <wps:txbx>
+                        <w:txbxContent>
+                          <w:p>
+                            <w:pPr>
+                              <w:jc w:val="center"/>
+                              <w:rPr>
+                                <w:lang w:val="pt-PT"/>
+                              </w:rPr>
+                            </w:pPr>
+                            <w:r>
+                              <w:rPr>
+                                <w:lang w:val="pt-PT"/>
+                              </w:rPr>
+                              <w:t>Location/allocation</w:t>
+                            </w:r>
+                          </w:p>
+                        </w:txbxContent>
+                      </wps:txbx>
+                      <wps:bodyPr rot="0" spcFirstLastPara="0" vertOverflow="overflow" horzOverflow="overflow" vert="horz" wrap="square" lIns="91440" tIns="45720" rIns="91440" bIns="45720" numCol="1" spcCol="0" rtlCol="0" fromWordArt="0" anchor="ctr" anchorCtr="0" forceAA="0" compatLnSpc="1">
+                        <a:prstTxWarp prst="textNoShape">
+                          <a:avLst/>
+                        </a:prstTxWarp>
+                        <a:noAutofit/>
+                      </wps:bodyPr>
+                    </wps:wsp>
+                  </a:graphicData>
+                </a:graphic>
+                <wp14:sizeRelH relativeFrom="margin">
+                  <wp14:pctWidth>0</wp14:pctWidth>
+                </wp14:sizeRelH>
+              </wp:anchor>
+            </w:drawing>
+          </mc:Choice>
+          <mc:Fallback>
+            <w:pict>
+              <v:roundrect w14:anchorId="55FBE94C" id="Rectangle: Rounded Corners 43" o:spid="_x0000_s1026" style="position:absolute;margin-left:297.25pt;margin-top:218.05pt;width:82pt;height:37.45pt;z-index:251706368;visibility:visible;mso-wrap-style:square;mso-width-percent:0;mso-wrap-distance-left:9pt;mso-wrap-distance-top:0;mso-wrap-distance-right:9pt;mso-wrap-distance-bottom:0;mso-position-horizontal:absolute;mso-position-horizontal-relative:text;mso-position-vertical:absolute;mso-position-vertical-relative:text;mso-width-percent:0;mso-width-relative:margin;v-text-anchor:middle" arcsize="10923f" o:gfxdata="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" fillcolor="#4472c4 [3204]" strokecolor="#1f3763 [1604]" strokeweight="1pt">
+                <v:stroke joinstyle="miter"/>
+                <v:textbox>
+                  <w:txbxContent>
+                    <w:p>
+                      <w:pPr>
+                        <w:jc w:val="center"/>
+                        <w:rPr>
+                          <w:lang w:val="pt-PT"/>
+                        </w:rPr>
+                      </w:pPr>
+                      <w:r>
+                        <w:rPr>
+                          <w:lang w:val="pt-PT"/>
+                        </w:rPr>
+                        <w:t>Location/allocation</w:t>
+                      </w:r>
+                    </w:p>
+                  </w:txbxContent>
+                </v:textbox>
+              </v:roundrect>
+            </w:pict>
+          </mc:Fallback>
+        </mc:AlternateContent>
+      </w:r>
+      <w:r>
+        <w:rPr>
+          <w:noProof/>
+        </w:rPr>
+        <mc:AlternateContent>
+          <mc:Choice Requires="wps">
+            <w:drawing>
+              <wp:anchor distT="0" distB="0" distL="114300" distR="114300" simplePos="0" relativeHeight="251705344" behindDoc="0" locked="0" layoutInCell="1" allowOverlap="1" wp14:anchorId="175FA579" wp14:editId="4D0AB7B9">
+                <wp:simplePos x="0" y="0"/>
+                <wp:positionH relativeFrom="column">
+                  <wp:posOffset>5613150</wp:posOffset>
+                </wp:positionH>
+                <wp:positionV relativeFrom="paragraph">
+                  <wp:posOffset>931639</wp:posOffset>
+                </wp:positionV>
+                <wp:extent cx="53566" cy="1032095"/>
+                <wp:effectExtent l="76200" t="0" r="41910" b="53975"/>
+                <wp:wrapNone/>
+                <wp:docPr id="40" name="Straight Arrow Connector 40"/>
+                <wp:cNvGraphicFramePr/>
+                <a:graphic xmlns:a="http://schemas.openxmlformats.org/drawingml/2006/main">
+                  <a:graphicData uri="http://schemas.microsoft.com/office/word/2010/wordprocessingShape">
+                    <wps:wsp>
+                      <wps:cNvCnPr/>
+                      <wps:spPr>
+                        <a:xfrm flipH="1">
+                          <a:off x="0" y="0"/>
+                          <a:ext cx="53566" cy="1032095"/>
+                        </a:xfrm>
+                        <a:prstGeom prst="straightConnector1">
+                          <a:avLst/>
+                        </a:prstGeom>
+                        <a:ln>
+                          <a:tailEnd type="triangle"/>
+                        </a:ln>
+                      </wps:spPr>
+                      <wps:style>
+                        <a:lnRef idx="1">
+                          <a:schemeClr val="accent1"/>
+                        </a:lnRef>
+                        <a:fillRef idx="0">
+                          <a:schemeClr val="accent1"/>
+                        </a:fillRef>
+                        <a:effectRef idx="0">
+                          <a:schemeClr val="accent1"/>
+                        </a:effectRef>
+                        <a:fontRef idx="minor">
+                          <a:schemeClr val="tx1"/>
+                        </a:fontRef>
+                      </wps:style>
+                      <wps:bodyPr/>
+                    </wps:wsp>
+                  </a:graphicData>
+                </a:graphic>
+                <wp14:sizeRelH relativeFrom="margin">
+                  <wp14:pctWidth>0</wp14:pctWidth>
+                </wp14:sizeRelH>
+                <wp14:sizeRelV relativeFrom="margin">
+                  <wp14:pctHeight>0</wp14:pctHeight>
+                </wp14:sizeRelV>
+              </wp:anchor>
+            </w:drawing>
+          </mc:Choice>
+          <mc:Fallback>
+            <w:pict>
+              <v:shape w14:anchorId="291FD86C" id="Straight Arrow Connector 40" o:spid="_x0000_s1026" type="#_x0000_t32" style="position:absolute;margin-left:442pt;margin-top:73.35pt;width:4.2pt;height:81.25pt;flip:x;z-index:251705344;visibility:visible;mso-wrap-style:square;mso-width-percent:0;mso-height-percent:0;mso-wrap-distance-left:9pt;mso-wrap-distance-top:0;mso-wrap-distance-right:9pt;mso-wrap-distance-bottom:0;mso-position-horizontal:absolute;mso-position-horizontal-relative:text;mso-position-vertical:absolute;mso-position-vertical-relative:text;mso-width-percent:0;mso-height-percent:0;mso-width-relative:margin;mso-height-relative:margin" o:gfxdata="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" strokecolor="#4472c4 [3204]" strokeweight=".5pt">
+                <v:stroke endarrow="block" joinstyle="miter"/>
+              </v:shape>
+            </w:pict>
+          </mc:Fallback>
+        </mc:AlternateContent>
+      </w:r>
+      <w:r>
+        <w:rPr>
+          <w:noProof/>
+        </w:rPr>
+        <mc:AlternateContent>
+          <mc:Choice Requires="wps">
+            <w:drawing>
+              <wp:anchor distT="0" distB="0" distL="114300" distR="114300" simplePos="0" relativeHeight="251704320" behindDoc="0" locked="0" layoutInCell="1" allowOverlap="1" wp14:anchorId="5B6F1D06" wp14:editId="4CDE7CCB">
+                <wp:simplePos x="0" y="0"/>
+                <wp:positionH relativeFrom="column">
+                  <wp:posOffset>5621165</wp:posOffset>
+                </wp:positionH>
+                <wp:positionV relativeFrom="paragraph">
+                  <wp:posOffset>2484013</wp:posOffset>
+                </wp:positionV>
+                <wp:extent cx="5155" cy="248970"/>
+                <wp:effectExtent l="76200" t="0" r="71120" b="55880"/>
+                <wp:wrapNone/>
+                <wp:docPr id="39" name="Straight Arrow Connector 39"/>
+                <wp:cNvGraphicFramePr/>
+                <a:graphic xmlns:a="http://schemas.openxmlformats.org/drawingml/2006/main">
+                  <a:graphicData uri="http://schemas.microsoft.com/office/word/2010/wordprocessingShape">
+                    <wps:wsp>
+                      <wps:cNvCnPr/>
+                      <wps:spPr>
+                        <a:xfrm flipH="1">
+                          <a:off x="0" y="0"/>
+                          <a:ext cx="5155" cy="248970"/>
+                        </a:xfrm>
+                        <a:prstGeom prst="straightConnector1">
+                          <a:avLst/>
+                        </a:prstGeom>
+                        <a:ln>
+                          <a:tailEnd type="triangle"/>
+                        </a:ln>
+                      </wps:spPr>
+                      <wps:style>
+                        <a:lnRef idx="1">
+                          <a:schemeClr val="accent1"/>
+                        </a:lnRef>
+                        <a:fillRef idx="0">
+                          <a:schemeClr val="accent1"/>
+                        </a:fillRef>
+                        <a:effectRef idx="0">
+                          <a:schemeClr val="accent1"/>
+                        </a:effectRef>
+                        <a:fontRef idx="minor">
+                          <a:schemeClr val="tx1"/>
+                        </a:fontRef>
+                      </wps:style>
+                      <wps:bodyPr/>
+                    </wps:wsp>
+                  </a:graphicData>
+                </a:graphic>
+              </wp:anchor>
+            </w:drawing>
+          </mc:Choice>
+          <mc:Fallback>
+            <w:pict>
+              <v:shape w14:anchorId="37B9B467" id="Straight Arrow Connector 39" o:spid="_x0000_s1026" type="#_x0000_t32" style="position:absolute;margin-left:442.6pt;margin-top:195.6pt;width:.4pt;height:19.6pt;flip:x;z-index:251704320;visibility:visible;mso-wrap-style:square;mso-wrap-distance-left:9pt;mso-wrap-distance-top:0;mso-wrap-distance-right:9pt;mso-wrap-distance-bottom:0;mso-position-horizontal:absolute;mso-position-horizontal-relative:text;mso-position-vertical:absolute;mso-position-vertical-relative:text" o:gfxdata="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" strokecolor="#4472c4 [3204]" strokeweight=".5pt">
+                <v:stroke endarrow="block" joinstyle="miter"/>
+              </v:shape>
+            </w:pict>
+          </mc:Fallback>
+        </mc:AlternateContent>
+      </w:r>
+      <w:r>
+        <w:rPr>
+          <w:noProof/>
+        </w:rPr>
+        <mc:AlternateContent>
+          <mc:Choice Requires="wps">
+            <w:drawing>
+              <wp:anchor distT="0" distB="0" distL="114300" distR="114300" simplePos="0" relativeHeight="251703296" behindDoc="0" locked="0" layoutInCell="1" allowOverlap="1" wp14:anchorId="0F076A8D" wp14:editId="381252CA">
+                <wp:simplePos x="0" y="0"/>
+                <wp:positionH relativeFrom="margin">
+                  <wp:align>right</wp:align>
+                </wp:positionH>
+                <wp:positionV relativeFrom="paragraph">
+                  <wp:posOffset>2732801</wp:posOffset>
+                </wp:positionV>
+                <wp:extent cx="724277" cy="506994"/>
+                <wp:effectExtent l="0" t="0" r="19050" b="26670"/>
+                <wp:wrapNone/>
+                <wp:docPr id="38" name="Rectangle: Rounded Corners 38"/>
+                <wp:cNvGraphicFramePr/>
+                <a:graphic xmlns:a="http://schemas.openxmlformats.org/drawingml/2006/main">
+                  <a:graphicData uri="http://schemas.microsoft.com/office/word/2010/wordprocessingShape">
+                    <wps:wsp>
+                      <wps:cNvSpPr/>
+                      <wps:spPr>
+                        <a:xfrm>
+                          <a:off x="0" y="0"/>
+                          <a:ext cx="724277" cy="506994"/>
+                        </a:xfrm>
+                        <a:prstGeom prst="roundRect">
+                          <a:avLst/>
+                        </a:prstGeom>
+                      </wps:spPr>
+                      <wps:style>
+                        <a:lnRef idx="2">
+                          <a:schemeClr val="accent1">
+                            <a:shade val="50000"/>
+                          </a:schemeClr>
+                        </a:lnRef>
+                        <a:fillRef idx="1">
+                          <a:schemeClr val="accent1"/>
+                        </a:fillRef>
+                        <a:effectRef idx="0">
+                          <a:schemeClr val="accent1"/>
+                        </a:effectRef>
+                        <a:fontRef idx="minor">
+                          <a:schemeClr val="lt1"/>
+                        </a:fontRef>
+                      </wps:style>
+                      <wps:txbx>
+                        <w:txbxContent>
+                          <w:p>
+                            <w:pPr>
+                              <w:jc w:val="center"/>
+                              <w:rPr>
+                                <w:lang w:val="pt-PT"/>
+                              </w:rPr>
+                            </w:pPr>
+                            <w:r>
+                              <w:rPr>
+                                <w:lang w:val="pt-PT"/>
+                              </w:rPr>
+                              <w:t>Final Result</w:t>
+                            </w:r>
+                          </w:p>
+                        </w:txbxContent>
+                      </wps:txbx>
+                      <wps:bodyPr rot="0" spcFirstLastPara="0" vertOverflow="overflow" horzOverflow="overflow" vert="horz" wrap="square" lIns="91440" tIns="45720" rIns="91440" bIns="45720" numCol="1" spcCol="0" rtlCol="0" fromWordArt="0" anchor="ctr" anchorCtr="0" forceAA="0" compatLnSpc="1">
+                        <a:prstTxWarp prst="textNoShape">
+                          <a:avLst/>
+                        </a:prstTxWarp>
+                        <a:noAutofit/>
+                      </wps:bodyPr>
+                    </wps:wsp>
+                  </a:graphicData>
+                </a:graphic>
+                <wp14:sizeRelV relativeFrom="margin">
+                  <wp14:pctHeight>0</wp14:pctHeight>
+                </wp14:sizeRelV>
+              </wp:anchor>
+            </w:drawing>
+          </mc:Choice>
+          <mc:Fallback>
+            <w:pict>
+              <v:roundrect w14:anchorId="0F076A8D" id="Rectangle: Rounded Corners 38" o:spid="_x0000_s1027" style="position:absolute;margin-left:5.85pt;margin-top:215.2pt;width:57.05pt;height:39.9pt;z-index:251703296;visibility:visible;mso-wrap-style:square;mso-height-percent:0;mso-wrap-distance-left:9pt;mso-wrap-distance-top:0;mso-wrap-distance-right:9pt;mso-wrap-distance-bottom:0;mso-position-horizontal:right;mso-position-horizontal-relative:margin;mso-position-vertical:absolute;mso-position-vertical-relative:text;mso-height-percent:0;mso-height-relative:margin;v-text-anchor:middle" arcsize="10923f" o:gfxdata="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" fillcolor="#4472c4 [3204]" strokecolor="#1f3763 [1604]" strokeweight="1pt">
+                <v:stroke joinstyle="miter"/>
+                <v:textbox>
+                  <w:txbxContent>
+                    <w:p>
+                      <w:pPr>
+                        <w:jc w:val="center"/>
+                        <w:rPr>
+                          <w:lang w:val="pt-PT"/>
+                        </w:rPr>
+                      </w:pPr>
+                      <w:r>
+                        <w:rPr>
+                          <w:lang w:val="pt-PT"/>
+                        </w:rPr>
+                        <w:t>Final Result</w:t>
+                      </w:r>
+                    </w:p>
+                  </w:txbxContent>
+                </v:textbox>
+                <w10:wrap anchorx="margin"/>
+              </v:roundrect>
+            </w:pict>
+          </mc:Fallback>
+        </mc:AlternateContent>
+      </w:r>
+      <w:r>
+        <w:rPr>
+          <w:noProof/>
+        </w:rPr>
+        <mc:AlternateContent>
+          <mc:Choice Requires="wps">
+            <w:drawing>
+              <wp:anchor distT="0" distB="0" distL="114300" distR="114300" simplePos="0" relativeHeight="251701248" behindDoc="0" locked="0" layoutInCell="1" allowOverlap="1" wp14:anchorId="09056C54" wp14:editId="666C885C">
+                <wp:simplePos x="0" y="0"/>
+                <wp:positionH relativeFrom="column">
+                  <wp:posOffset>4418091</wp:posOffset>
+                </wp:positionH>
+                <wp:positionV relativeFrom="paragraph">
+                  <wp:posOffset>1808932</wp:posOffset>
+                </wp:positionV>
+                <wp:extent cx="348559" cy="249863"/>
+                <wp:effectExtent l="0" t="0" r="71120" b="55245"/>
+                <wp:wrapNone/>
+                <wp:docPr id="36" name="Straight Arrow Connector 36"/>
+                <wp:cNvGraphicFramePr/>
+                <a:graphic xmlns:a="http://schemas.openxmlformats.org/drawingml/2006/main">
+                  <a:graphicData uri="http://schemas.microsoft.com/office/word/2010/wordprocessingShape">
+                    <wps:wsp>
+                      <wps:cNvCnPr/>
+                      <wps:spPr>
+                        <a:xfrm>
+                          <a:off x="0" y="0"/>
+                          <a:ext cx="348559" cy="249863"/>
+                        </a:xfrm>
+                        <a:prstGeom prst="straightConnector1">
+                          <a:avLst/>
+                        </a:prstGeom>
+                        <a:ln>
+                          <a:tailEnd type="triangle"/>
+                        </a:ln>
+                      </wps:spPr>
+                      <wps:style>
+                        <a:lnRef idx="1">
+                          <a:schemeClr val="accent1"/>
+                        </a:lnRef>
+                        <a:fillRef idx="0">
+                          <a:schemeClr val="accent1"/>
+                        </a:fillRef>
+                        <a:effectRef idx="0">
+                          <a:schemeClr val="accent1"/>
+                        </a:effectRef>
+                        <a:fontRef idx="minor">
+                          <a:schemeClr val="tx1"/>
+                        </a:fontRef>
+                      </wps:style>
+                      <wps:bodyPr/>
+                    </wps:wsp>
+                  </a:graphicData>
+                </a:graphic>
+                <wp14:sizeRelH relativeFrom="margin">
+                  <wp14:pctWidth>0</wp14:pctWidth>
+                </wp14:sizeRelH>
+                <wp14:sizeRelV relativeFrom="margin">
+                  <wp14:pctHeight>0</wp14:pctHeight>
+                </wp14:sizeRelV>
+              </wp:anchor>
+            </w:drawing>
+          </mc:Choice>
+          <mc:Fallback>
+            <w:pict>
+              <v:shape w14:anchorId="666B8574" id="Straight Arrow Connector 36" o:spid="_x0000_s1026" type="#_x0000_t32" style="position:absolute;margin-left:347.9pt;margin-top:142.45pt;width:27.45pt;height:19.65pt;z-index:251701248;visibility:visible;mso-wrap-style:square;mso-width-percent:0;mso-height-percent:0;mso-wrap-distance-left:9pt;mso-wrap-distance-top:0;mso-wrap-distance-right:9pt;mso-wrap-distance-bottom:0;mso-position-horizontal:absolute;mso-position-horizontal-relative:text;mso-position-vertical:absolute;mso-position-vertical-relative:text;mso-width-percent:0;mso-height-percent:0;mso-width-relative:margin;mso-height-relative:margin" o:gfxdata="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" strokecolor="#4472c4 [3204]" strokeweight=".5pt">
+                <v:stroke endarrow="block" joinstyle="miter"/>
+              </v:shape>
+            </w:pict>
+          </mc:Fallback>
+        </mc:AlternateContent>
+      </w:r>
+      <w:r>
+        <w:rPr>
+          <w:noProof/>
+        </w:rPr>
+        <mc:AlternateContent>
+          <mc:Choice Requires="wps">
+            <w:drawing>
+              <wp:anchor distT="0" distB="0" distL="114300" distR="114300" simplePos="0" relativeHeight="251702272" behindDoc="0" locked="0" layoutInCell="1" allowOverlap="1" wp14:anchorId="47019181" wp14:editId="53A47021">
+                <wp:simplePos x="0" y="0"/>
+                <wp:positionH relativeFrom="column">
+                  <wp:posOffset>3417684</wp:posOffset>
+                </wp:positionH>
+                <wp:positionV relativeFrom="paragraph">
+                  <wp:posOffset>2267024</wp:posOffset>
+                </wp:positionV>
+                <wp:extent cx="1308226" cy="153645"/>
+                <wp:effectExtent l="0" t="57150" r="25400" b="37465"/>
+                <wp:wrapNone/>
+                <wp:docPr id="37" name="Straight Arrow Connector 37"/>
+                <wp:cNvGraphicFramePr/>
+                <a:graphic xmlns:a="http://schemas.openxmlformats.org/drawingml/2006/main">
+                  <a:graphicData uri="http://schemas.microsoft.com/office/word/2010/wordprocessingShape">
+                    <wps:wsp>
+                      <wps:cNvCnPr/>
+                      <wps:spPr>
+                        <a:xfrm flipV="1">
+                          <a:off x="0" y="0"/>
+                          <a:ext cx="1308226" cy="153645"/>
+                        </a:xfrm>
+                        <a:prstGeom prst="straightConnector1">
+                          <a:avLst/>
+                        </a:prstGeom>
+                        <a:ln>
+                          <a:tailEnd type="triangle"/>
+                        </a:ln>
+                      </wps:spPr>
+                      <wps:style>
+                        <a:lnRef idx="1">
+                          <a:schemeClr val="accent1"/>
+                        </a:lnRef>
+                        <a:fillRef idx="0">
+                          <a:schemeClr val="accent1"/>
+                        </a:fillRef>
+                        <a:effectRef idx="0">
+                          <a:schemeClr val="accent1"/>
+                        </a:effectRef>
+                        <a:fontRef idx="minor">
+                          <a:schemeClr val="tx1"/>
+                        </a:fontRef>
+                      </wps:style>
+                      <wps:bodyPr/>
+                    </wps:wsp>
+                  </a:graphicData>
+                </a:graphic>
+                <wp14:sizeRelH relativeFrom="margin">
+                  <wp14:pctWidth>0</wp14:pctWidth>
+                </wp14:sizeRelH>
+                <wp14:sizeRelV relativeFrom="margin">
+                  <wp14:pctHeight>0</wp14:pctHeight>
+                </wp14:sizeRelV>
+              </wp:anchor>
+            </w:drawing>
+          </mc:Choice>
+          <mc:Fallback>
+            <w:pict>
+              <v:shape w14:anchorId="7994A5E8" id="Straight Arrow Connector 37" o:spid="_x0000_s1026" type="#_x0000_t32" style="position:absolute;margin-left:269.1pt;margin-top:178.5pt;width:103pt;height:12.1pt;flip:y;z-index:251702272;visibility:visible;mso-wrap-style:square;mso-width-percent:0;mso-height-percent:0;mso-wrap-distance-left:9pt;mso-wrap-distance-top:0;mso-wrap-distance-right:9pt;mso-wrap-distance-bottom:0;mso-position-horizontal:absolute;mso-position-horizontal-relative:text;mso-position-vertical:absolute;mso-position-vertical-relative:text;mso-width-percent:0;mso-height-percent:0;mso-width-relative:margin;mso-height-relative:margin" o:gfxdata="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" strokecolor="#4472c4 [3204]" strokeweight=".5pt">
+                <v:stroke endarrow="block" joinstyle="miter"/>
+              </v:shape>
+            </w:pict>
+          </mc:Fallback>
+        </mc:AlternateContent>
+      </w:r>
+      <w:r>
+        <w:rPr>
+          <w:noProof/>
+        </w:rPr>
+        <mc:AlternateContent>
+          <mc:Choice Requires="wps">
+            <w:drawing>
+              <wp:anchor distT="0" distB="0" distL="114300" distR="114300" simplePos="0" relativeHeight="251700224" behindDoc="0" locked="0" layoutInCell="1" allowOverlap="1" wp14:anchorId="4C1477DD" wp14:editId="476E0066">
+                <wp:simplePos x="0" y="0"/>
+                <wp:positionH relativeFrom="column">
+                  <wp:posOffset>4734824</wp:posOffset>
+                </wp:positionH>
+                <wp:positionV relativeFrom="paragraph">
+                  <wp:posOffset>2013277</wp:posOffset>
+                </wp:positionV>
+                <wp:extent cx="1244852" cy="614750"/>
+                <wp:effectExtent l="0" t="0" r="12700" b="13970"/>
+                <wp:wrapNone/>
+                <wp:docPr id="35" name="Rectangle: Rounded Corners 35"/>
+                <wp:cNvGraphicFramePr/>
+                <a:graphic xmlns:a="http://schemas.openxmlformats.org/drawingml/2006/main">
+                  <a:graphicData uri="http://schemas.microsoft.com/office/word/2010/wordprocessingShape">
+                    <wps:wsp>
+                      <wps:cNvSpPr/>
+                      <wps:spPr>
+                        <a:xfrm>
+                          <a:off x="0" y="0"/>
+                          <a:ext cx="1244852" cy="614750"/>
+                        </a:xfrm>
+                        <a:prstGeom prst="roundRect">
+                          <a:avLst/>
+                        </a:prstGeom>
+                      </wps:spPr>
+                      <wps:style>
+                        <a:lnRef idx="2">
+                          <a:schemeClr val="accent1">
+                            <a:shade val="50000"/>
+                          </a:schemeClr>
+                        </a:lnRef>
+                        <a:fillRef idx="1">
+                          <a:schemeClr val="accent1"/>
+                        </a:fillRef>
+                        <a:effectRef idx="0">
+                          <a:schemeClr val="accent1"/>
+                        </a:effectRef>
+                        <a:fontRef idx="minor">
+                          <a:schemeClr val="lt1"/>
+                        </a:fontRef>
+                      </wps:style>
+                      <wps:txbx>
+                        <w:txbxContent>
+                          <w:p>
+                            <w:pPr>
+                              <w:jc w:val="center"/>
+                              <w:rPr>
+                                <w:lang w:val="pt-PT"/>
+                              </w:rPr>
+                            </w:pPr>
+                            <w:r>
+                              <w:rPr>
+                                <w:lang w:val="pt-PT"/>
+                              </w:rPr>
+                              <w:t>Location/Allocation</w:t>
+                            </w:r>
+                          </w:p>
+                        </w:txbxContent>
+                      </wps:txbx>
+                      <wps:bodyPr rot="0" spcFirstLastPara="0" vertOverflow="overflow" horzOverflow="overflow" vert="horz" wrap="square" lIns="91440" tIns="45720" rIns="91440" bIns="45720" numCol="1" spcCol="0" rtlCol="0" fromWordArt="0" anchor="ctr" anchorCtr="0" forceAA="0" compatLnSpc="1">
+                        <a:prstTxWarp prst="textNoShape">
+                          <a:avLst/>
+                        </a:prstTxWarp>
+                        <a:noAutofit/>
+                      </wps:bodyPr>
+                    </wps:wsp>
+                  </a:graphicData>
+                </a:graphic>
+                <wp14:sizeRelV relativeFrom="margin">
+                  <wp14:pctHeight>0</wp14:pctHeight>
+                </wp14:sizeRelV>
+              </wp:anchor>
+            </w:drawing>
+          </mc:Choice>
+          <mc:Fallback>
+            <w:pict>
+              <v:roundrect w14:anchorId="4C1477DD" id="Rectangle: Rounded Corners 35" o:spid="_x0000_s1028" style="position:absolute;margin-left:372.8pt;margin-top:158.55pt;width:98pt;height:48.4pt;z-index:251700224;visibility:visible;mso-wrap-style:square;mso-height-percent:0;mso-wrap-distance-left:9pt;mso-wrap-distance-top:0;mso-wrap-distance-right:9pt;mso-wrap-distance-bottom:0;mso-position-horizontal:absolute;mso-position-horizontal-relative:text;mso-position-vertical:absolute;mso-position-vertical-relative:text;mso-height-percent:0;mso-height-relative:margin;v-text-anchor:middle" arcsize="10923f" o:gfxdata="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" fillcolor="#4472c4 [3204]" strokecolor="#1f3763 [1604]" strokeweight="1pt">
+                <v:stroke joinstyle="miter"/>
+                <v:textbox>
+                  <w:txbxContent>
+                    <w:p>
+                      <w:pPr>
+                        <w:jc w:val="center"/>
+                        <w:rPr>
+                          <w:lang w:val="pt-PT"/>
+                        </w:rPr>
+                      </w:pPr>
+                      <w:r>
+                        <w:rPr>
+                          <w:lang w:val="pt-PT"/>
+                        </w:rPr>
+                        <w:t>Location/Allocation</w:t>
+                      </w:r>
+                    </w:p>
+                  </w:txbxContent>
+                </v:textbox>
+              </v:roundrect>
+            </w:pict>
+          </mc:Fallback>
+        </mc:AlternateContent>
+      </w:r>
+      <w:r>
+        <w:rPr>
+          <w:noProof/>
+        </w:rPr>
+        <mc:AlternateContent>
+          <mc:Choice Requires="wps">
+            <w:drawing>
+              <wp:anchor distT="0" distB="0" distL="114300" distR="114300" simplePos="0" relativeHeight="251686912" behindDoc="0" locked="0" layoutInCell="1" allowOverlap="1" wp14:anchorId="522169A1" wp14:editId="38E0AD9E">
+                <wp:simplePos x="0" y="0"/>
+                <wp:positionH relativeFrom="column">
+                  <wp:posOffset>5051406</wp:posOffset>
+                </wp:positionH>
+                <wp:positionV relativeFrom="paragraph">
+                  <wp:posOffset>469032</wp:posOffset>
+                </wp:positionV>
+                <wp:extent cx="1054729" cy="470781"/>
+                <wp:effectExtent l="0" t="0" r="12700" b="24765"/>
+                <wp:wrapNone/>
+                <wp:docPr id="24" name="Rectangle: Rounded Corners 24"/>
+                <wp:cNvGraphicFramePr/>
+                <a:graphic xmlns:a="http://schemas.openxmlformats.org/drawingml/2006/main">
+                  <a:graphicData uri="http://schemas.microsoft.com/office/word/2010/wordprocessingShape">
+                    <wps:wsp>
+                      <wps:cNvSpPr/>
+                      <wps:spPr>
+                        <a:xfrm>
+                          <a:off x="0" y="0"/>
+                          <a:ext cx="1054729" cy="470781"/>
+                        </a:xfrm>
+                        <a:prstGeom prst="roundRect">
+                          <a:avLst/>
+                        </a:prstGeom>
+                      </wps:spPr>
+                      <wps:style>
+                        <a:lnRef idx="2">
+                          <a:schemeClr val="accent1">
+                            <a:shade val="50000"/>
+                          </a:schemeClr>
+                        </a:lnRef>
+                        <a:fillRef idx="1">
+                          <a:schemeClr val="accent1"/>
+                        </a:fillRef>
+                        <a:effectRef idx="0">
+                          <a:schemeClr val="accent1"/>
+                        </a:effectRef>
+                        <a:fontRef idx="minor">
+                          <a:schemeClr val="lt1"/>
+                        </a:fontRef>
+                      </wps:style>
+                      <wps:txbx>
+                        <w:txbxContent>
+                          <w:p>
+                            <w:pPr>
+                              <w:jc w:val="center"/>
+                              <w:rPr>
+                                <w:lang w:val="pt-PT"/>
+                              </w:rPr>
+                            </w:pPr>
+                            <w:r>
+                              <w:rPr>
+                                <w:lang w:val="pt-PT"/>
+                              </w:rPr>
+                              <w:t>New_pop</w:t>
+                            </w:r>
+                          </w:p>
+                        </w:txbxContent>
+                      </wps:txbx>
+                      <wps:bodyPr rot="0" spcFirstLastPara="0" vertOverflow="overflow" horzOverflow="overflow" vert="horz" wrap="square" lIns="91440" tIns="45720" rIns="91440" bIns="45720" numCol="1" spcCol="0" rtlCol="0" fromWordArt="0" anchor="ctr" anchorCtr="0" forceAA="0" compatLnSpc="1">
+                        <a:prstTxWarp prst="textNoShape">
+                          <a:avLst/>
+                        </a:prstTxWarp>
+                        <a:noAutofit/>
+                      </wps:bodyPr>
+                    </wps:wsp>
+                  </a:graphicData>
+                </a:graphic>
+                <wp14:sizeRelH relativeFrom="margin">
+                  <wp14:pctWidth>0</wp14:pctWidth>
+                </wp14:sizeRelH>
+              </wp:anchor>
+            </w:drawing>
+          </mc:Choice>
+          <mc:Fallback>
+            <w:pict>
+              <v:roundrect w14:anchorId="522169A1" id="Rectangle: Rounded Corners 24" o:spid="_x0000_s1029" style="position:absolute;margin-left:397.75pt;margin-top:36.95pt;width:83.05pt;height:37.05pt;z-index:251686912;visibility:visible;mso-wrap-style:square;mso-width-percent:0;mso-wrap-distance-left:9pt;mso-wrap-distance-top:0;mso-wrap-distance-right:9pt;mso-wrap-distance-bottom:0;mso-position-horizontal:absolute;mso-position-horizontal-relative:text;mso-position-vertical:absolute;mso-position-vertical-relative:text;mso-width-percent:0;mso-width-relative:margin;v-text-anchor:middle" arcsize="10923f" o:gfxdata="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" fillcolor="#4472c4 [3204]" strokecolor="#1f3763 [1604]" strokeweight="1pt">
+                <v:stroke joinstyle="miter"/>
+                <v:textbox>
+                  <w:txbxContent>
+                    <w:p>
+                      <w:pPr>
+                        <w:jc w:val="center"/>
+                        <w:rPr>
+                          <w:lang w:val="pt-PT"/>
+                        </w:rPr>
+                      </w:pPr>
+                      <w:r>
+                        <w:rPr>
+                          <w:lang w:val="pt-PT"/>
+                        </w:rPr>
+                        <w:t>New_pop</w:t>
+                      </w:r>
+                    </w:p>
+                  </w:txbxContent>
+                </v:textbox>
+              </v:roundrect>
+            </w:pict>
+          </mc:Fallback>
+        </mc:AlternateContent>
+      </w:r>
+      <w:r>
+        <w:rPr>
+          <w:noProof/>
+        </w:rPr>
+        <mc:AlternateContent>
+          <mc:Choice Requires="wps">
+            <w:drawing>
+              <wp:anchor distT="0" distB="0" distL="114300" distR="114300" simplePos="0" relativeHeight="251699200" behindDoc="0" locked="0" layoutInCell="1" allowOverlap="1" wp14:anchorId="120DEFB7" wp14:editId="6FFB8729">
+                <wp:simplePos x="0" y="0"/>
+                <wp:positionH relativeFrom="column">
+                  <wp:posOffset>3607806</wp:posOffset>
+                </wp:positionH>
+                <wp:positionV relativeFrom="paragraph">
+                  <wp:posOffset>1356769</wp:posOffset>
+                </wp:positionV>
+                <wp:extent cx="0" cy="344415"/>
+                <wp:effectExtent l="76200" t="0" r="76200" b="55880"/>
+                <wp:wrapNone/>
+                <wp:docPr id="34" name="Straight Arrow Connector 34"/>
+                <wp:cNvGraphicFramePr/>
+                <a:graphic xmlns:a="http://schemas.openxmlformats.org/drawingml/2006/main">
+                  <a:graphicData uri="http://schemas.microsoft.com/office/word/2010/wordprocessingShape">
+                    <wps:wsp>
+                      <wps:cNvCnPr/>
+                      <wps:spPr>
+                        <a:xfrm>
+                          <a:off x="0" y="0"/>
+                          <a:ext cx="0" cy="344415"/>
+                        </a:xfrm>
+                        <a:prstGeom prst="straightConnector1">
+                          <a:avLst/>
+                        </a:prstGeom>
+                        <a:ln>
+                          <a:tailEnd type="triangle"/>
+                        </a:ln>
+                      </wps:spPr>
+                      <wps:style>
+                        <a:lnRef idx="1">
+                          <a:schemeClr val="accent1"/>
+                        </a:lnRef>
+                        <a:fillRef idx="0">
+                          <a:schemeClr val="accent1"/>
+                        </a:fillRef>
+                        <a:effectRef idx="0">
+                          <a:schemeClr val="accent1"/>
+                        </a:effectRef>
+                        <a:fontRef idx="minor">
+                          <a:schemeClr val="tx1"/>
+                        </a:fontRef>
+                      </wps:style>
+                      <wps:bodyPr/>
+                    </wps:wsp>
+                  </a:graphicData>
+                </a:graphic>
+              </wp:anchor>
+            </w:drawing>
+          </mc:Choice>
+          <mc:Fallback>
+            <w:pict>
+              <v:shape w14:anchorId="536AF36F" id="Straight Arrow Connector 34" o:spid="_x0000_s1026" type="#_x0000_t32" style="position:absolute;margin-left:284.1pt;margin-top:106.85pt;width:0;height:27.1pt;z-index:251699200;visibility:visible;mso-wrap-style:square;mso-wrap-distance-left:9pt;mso-wrap-distance-top:0;mso-wrap-distance-right:9pt;mso-wrap-distance-bottom:0;mso-position-horizontal:absolute;mso-position-horizontal-relative:text;mso-position-vertical:absolute;mso-position-vertical-relative:text" o:gfxdata="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" strokecolor="#4472c4 [3204]" strokeweight=".5pt">
+                <v:stroke endarrow="block" joinstyle="miter"/>
+              </v:shape>
+            </w:pict>
+          </mc:Fallback>
+        </mc:AlternateContent>
+      </w:r>
+      <w:r>
+        <w:rPr>
+          <w:noProof/>
+        </w:rPr>
+        <mc:AlternateContent>
+          <mc:Choice Requires="wps">
+            <w:drawing>
+              <wp:anchor distT="0" distB="0" distL="114300" distR="114300" simplePos="0" relativeHeight="251698176" behindDoc="0" locked="0" layoutInCell="1" allowOverlap="1" wp14:anchorId="0B3956D9" wp14:editId="4A827DC3">
+                <wp:simplePos x="0" y="0"/>
+                <wp:positionH relativeFrom="column">
+                  <wp:posOffset>3118404</wp:posOffset>
+                </wp:positionH>
+                <wp:positionV relativeFrom="paragraph">
+                  <wp:posOffset>1700530</wp:posOffset>
+                </wp:positionV>
+                <wp:extent cx="1321805" cy="371192"/>
+                <wp:effectExtent l="0" t="0" r="12065" b="10160"/>
+                <wp:wrapNone/>
+                <wp:docPr id="33" name="Rectangle: Rounded Corners 33"/>
+                <wp:cNvGraphicFramePr/>
+                <a:graphic xmlns:a="http://schemas.openxmlformats.org/drawingml/2006/main">
+                  <a:graphicData uri="http://schemas.microsoft.com/office/word/2010/wordprocessingShape">
+                    <wps:wsp>
+                      <wps:cNvSpPr/>
+                      <wps:spPr>
+                        <a:xfrm>
+                          <a:off x="0" y="0"/>
+                          <a:ext cx="1321805" cy="371192"/>
+                        </a:xfrm>
+                        <a:prstGeom prst="roundRect">
+                          <a:avLst/>
+                        </a:prstGeom>
+                      </wps:spPr>
+                      <wps:style>
+                        <a:lnRef idx="2">
+                          <a:schemeClr val="accent1">
+                            <a:shade val="50000"/>
+                          </a:schemeClr>
+                        </a:lnRef>
+                        <a:fillRef idx="1">
+                          <a:schemeClr val="accent1"/>
+                        </a:fillRef>
+                        <a:effectRef idx="0">
+                          <a:schemeClr val="accent1"/>
+                        </a:effectRef>
+                        <a:fontRef idx="minor">
+                          <a:schemeClr val="lt1"/>
+                        </a:fontRef>
+                      </wps:style>
+                      <wps:txbx>
+                        <w:txbxContent>
+                          <w:p>
+                            <w:pPr>
+                              <w:jc w:val="center"/>
+                              <w:rPr>
+                                <w:lang w:val="pt-PT"/>
+                              </w:rPr>
+                            </w:pPr>
+                            <w:r>
+                              <w:rPr>
+                                <w:lang w:val="pt-PT"/>
+                              </w:rPr>
+                              <w:t xml:space="preserve">Network </w:t>
+                            </w:r>
+                            <w:r>
+                              <w:rPr>
+                                <w:lang w:val="pt-PT"/>
+                              </w:rPr>
+                              <w:t>datasert</w:t>
+                            </w:r>
+                          </w:p>
+                        </w:txbxContent>
+                      </wps:txbx>
+                      <wps:bodyPr rot="0" spcFirstLastPara="0" vertOverflow="overflow" horzOverflow="overflow" vert="horz" wrap="square" lIns="91440" tIns="45720" rIns="91440" bIns="45720" numCol="1" spcCol="0" rtlCol="0" fromWordArt="0" anchor="ctr" anchorCtr="0" forceAA="0" compatLnSpc="1">
+                        <a:prstTxWarp prst="textNoShape">
+                          <a:avLst/>
+                        </a:prstTxWarp>
+                        <a:noAutofit/>
+                      </wps:bodyPr>
+                    </wps:wsp>
+                  </a:graphicData>
+                </a:graphic>
+                <wp14:sizeRelH relativeFrom="margin">
+                  <wp14:pctWidth>0</wp14:pctWidth>
+                </wp14:sizeRelH>
+              </wp:anchor>
+            </w:drawing>
+          </mc:Choice>
+          <mc:Fallback>
+            <w:pict>
+              <v:roundrect w14:anchorId="0B3956D9" id="Rectangle: Rounded Corners 33" o:spid="_x0000_s1030" style="position:absolute;margin-left:245.55pt;margin-top:133.9pt;width:104.1pt;height:29.25pt;z-index:251698176;visibility:visible;mso-wrap-style:square;mso-width-percent:0;mso-wrap-distance-left:9pt;mso-wrap-distance-top:0;mso-wrap-distance-right:9pt;mso-wrap-distance-bottom:0;mso-position-horizontal:absolute;mso-position-horizontal-relative:text;mso-position-vertical:absolute;mso-position-vertical-relative:text;mso-width-percent:0;mso-width-relative:margin;v-text-anchor:middle" arcsize="10923f" o:gfxdata="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" fillcolor="#4472c4 [3204]" strokecolor="#1f3763 [1604]" strokeweight="1pt">
+                <v:stroke joinstyle="miter"/>
+                <v:textbox>
+                  <w:txbxContent>
+                    <w:p>
+                      <w:pPr>
+                        <w:jc w:val="center"/>
+                        <w:rPr>
+                          <w:lang w:val="pt-PT"/>
+                        </w:rPr>
+                      </w:pPr>
+                      <w:r>
+                        <w:rPr>
+                          <w:lang w:val="pt-PT"/>
+                        </w:rPr>
+                        <w:t xml:space="preserve">Network </w:t>
+                      </w:r>
+                      <w:r>
+                        <w:rPr>
+                          <w:lang w:val="pt-PT"/>
+                        </w:rPr>
+                        <w:t>datasert</w:t>
+                      </w:r>
+                    </w:p>
+                  </w:txbxContent>
+                </v:textbox>
+              </v:roundrect>
+            </w:pict>
+          </mc:Fallback>
+        </mc:AlternateContent>
+      </w:r>
+      <w:r>
+        <w:rPr>
+          <w:noProof/>
+        </w:rPr>
+        <mc:AlternateContent>
+          <mc:Choice Requires="wps">
+            <w:drawing>
+              <wp:anchor distT="0" distB="0" distL="114300" distR="114300" simplePos="0" relativeHeight="251693056" behindDoc="0" locked="0" layoutInCell="1" allowOverlap="1" wp14:anchorId="4FD58439" wp14:editId="52F62FE8">
+                <wp:simplePos x="0" y="0"/>
+                <wp:positionH relativeFrom="column">
+                  <wp:posOffset>1741094</wp:posOffset>
+                </wp:positionH>
+                <wp:positionV relativeFrom="paragraph">
+                  <wp:posOffset>1660442</wp:posOffset>
+                </wp:positionV>
+                <wp:extent cx="409103" cy="585307"/>
+                <wp:effectExtent l="38100" t="0" r="29210" b="62865"/>
+                <wp:wrapNone/>
+                <wp:docPr id="31" name="Straight Arrow Connector 31"/>
+                <wp:cNvGraphicFramePr/>
+                <a:graphic xmlns:a="http://schemas.openxmlformats.org/drawingml/2006/main">
+                  <a:graphicData uri="http://schemas.microsoft.com/office/word/2010/wordprocessingShape">
+                    <wps:wsp>
+                      <wps:cNvCnPr/>
+                      <wps:spPr>
+                        <a:xfrm flipH="1">
+                          <a:off x="0" y="0"/>
+                          <a:ext cx="409103" cy="585307"/>
+                        </a:xfrm>
+                        <a:prstGeom prst="straightConnector1">
+                          <a:avLst/>
+                        </a:prstGeom>
+                        <a:ln>
+                          <a:tailEnd type="triangle"/>
+                        </a:ln>
+                      </wps:spPr>
+                      <wps:style>
+                        <a:lnRef idx="1">
+                          <a:schemeClr val="accent1"/>
+                        </a:lnRef>
+                        <a:fillRef idx="0">
+                          <a:schemeClr val="accent1"/>
+                        </a:fillRef>
+                        <a:effectRef idx="0">
+                          <a:schemeClr val="accent1"/>
+                        </a:effectRef>
+                        <a:fontRef idx="minor">
+                          <a:schemeClr val="tx1"/>
+                        </a:fontRef>
+                      </wps:style>
+                      <wps:bodyPr/>
+                    </wps:wsp>
+                  </a:graphicData>
+                </a:graphic>
+                <wp14:sizeRelH relativeFrom="margin">
+                  <wp14:pctWidth>0</wp14:pctWidth>
+                </wp14:sizeRelH>
+                <wp14:sizeRelV relativeFrom="margin">
+                  <wp14:pctHeight>0</wp14:pctHeight>
+                </wp14:sizeRelV>
+              </wp:anchor>
+            </w:drawing>
+          </mc:Choice>
+          <mc:Fallback>
+            <w:pict>
+              <v:shape w14:anchorId="67E393BF" id="Straight Arrow Connector 31" o:spid="_x0000_s1026" type="#_x0000_t32" style="position:absolute;margin-left:137.1pt;margin-top:130.75pt;width:32.2pt;height:46.1pt;flip:x;z-index:251693056;visibility:visible;mso-wrap-style:square;mso-width-percent:0;mso-height-percent:0;mso-wrap-distance-left:9pt;mso-wrap-distance-top:0;mso-wrap-distance-right:9pt;mso-wrap-distance-bottom:0;mso-position-horizontal:absolute;mso-position-horizontal-relative:text;mso-position-vertical:absolute;mso-position-vertical-relative:text;mso-width-percent:0;mso-height-percent:0;mso-width-relative:margin;mso-height-relative:margin" o:gfxdata="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" strokecolor="#4472c4 [3204]" strokeweight=".5pt">
+                <v:stroke endarrow="block" joinstyle="miter"/>
+              </v:shape>
+            </w:pict>
+          </mc:Fallback>
+        </mc:AlternateContent>
+      </w:r>
+      <w:r>
+        <w:rPr>
+          <w:noProof/>
+        </w:rPr>
+        <mc:AlternateContent>
+          <mc:Choice Requires="wps">
+            <w:drawing>
+              <wp:anchor distT="0" distB="0" distL="114300" distR="114300" simplePos="0" relativeHeight="251691008" behindDoc="0" locked="0" layoutInCell="1" allowOverlap="1" wp14:anchorId="1B34926B" wp14:editId="538ACA39">
+                <wp:simplePos x="0" y="0"/>
+                <wp:positionH relativeFrom="column">
+                  <wp:posOffset>2245260</wp:posOffset>
+                </wp:positionH>
+                <wp:positionV relativeFrom="paragraph">
+                  <wp:posOffset>1678550</wp:posOffset>
+                </wp:positionV>
+                <wp:extent cx="543164" cy="568294"/>
+                <wp:effectExtent l="0" t="0" r="66675" b="60960"/>
+                <wp:wrapNone/>
+                <wp:docPr id="28" name="Straight Arrow Connector 28"/>
+                <wp:cNvGraphicFramePr/>
+                <a:graphic xmlns:a="http://schemas.openxmlformats.org/drawingml/2006/main">
+                  <a:graphicData uri="http://schemas.microsoft.com/office/word/2010/wordprocessingShape">
+                    <wps:wsp>
+                      <wps:cNvCnPr/>
+                      <wps:spPr>
+                        <a:xfrm>
+                          <a:off x="0" y="0"/>
+                          <a:ext cx="543164" cy="568294"/>
+                        </a:xfrm>
+                        <a:prstGeom prst="straightConnector1">
+                          <a:avLst/>
+                        </a:prstGeom>
+                        <a:ln>
+                          <a:tailEnd type="triangle"/>
+                        </a:ln>
+                      </wps:spPr>
+                      <wps:style>
+                        <a:lnRef idx="1">
+                          <a:schemeClr val="accent1"/>
+                        </a:lnRef>
+                        <a:fillRef idx="0">
+                          <a:schemeClr val="accent1"/>
+                        </a:fillRef>
+                        <a:effectRef idx="0">
+                          <a:schemeClr val="accent1"/>
+                        </a:effectRef>
+                        <a:fontRef idx="minor">
+                          <a:schemeClr val="tx1"/>
+                        </a:fontRef>
+                      </wps:style>
+                      <wps:bodyPr/>
+                    </wps:wsp>
+                  </a:graphicData>
+                </a:graphic>
+                <wp14:sizeRelH relativeFrom="margin">
+                  <wp14:pctWidth>0</wp14:pctWidth>
+                </wp14:sizeRelH>
+                <wp14:sizeRelV relativeFrom="margin">
+                  <wp14:pctHeight>0</wp14:pctHeight>
+                </wp14:sizeRelV>
+              </wp:anchor>
+            </w:drawing>
+          </mc:Choice>
+          <mc:Fallback>
+            <w:pict>
+              <v:shape w14:anchorId="1785F32E" id="Straight Arrow Connector 28" o:spid="_x0000_s1026" type="#_x0000_t32" style="position:absolute;margin-left:176.8pt;margin-top:132.15pt;width:42.75pt;height:44.75pt;z-index:251691008;visibility:visible;mso-wrap-style:square;mso-width-percent:0;mso-height-percent:0;mso-wrap-distance-left:9pt;mso-wrap-distance-top:0;mso-wrap-distance-right:9pt;mso-wrap-distance-bottom:0;mso-position-horizontal:absolute;mso-position-horizontal-relative:text;mso-position-vertical:absolute;mso-position-vertical-relative:text;mso-width-percent:0;mso-height-percent:0;mso-width-relative:margin;mso-height-relative:margin" o:gfxdata="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" strokecolor="#4472c4 [3204]" strokeweight=".5pt">
+                <v:stroke endarrow="block" joinstyle="miter"/>
+              </v:shape>
+            </w:pict>
+          </mc:Fallback>
+        </mc:AlternateContent>
+      </w:r>
+      <w:r>
+        <w:rPr>
+          <w:noProof/>
+        </w:rPr>
+        <mc:AlternateContent>
+          <mc:Choice Requires="wps">
+            <w:drawing>
+              <wp:anchor distT="0" distB="0" distL="114300" distR="114300" simplePos="0" relativeHeight="251689984" behindDoc="0" locked="0" layoutInCell="1" allowOverlap="1" wp14:anchorId="2307B0B8" wp14:editId="7CEF860E">
+                <wp:simplePos x="0" y="0"/>
+                <wp:positionH relativeFrom="margin">
+                  <wp:align>center</wp:align>
+                </wp:positionH>
+                <wp:positionV relativeFrom="paragraph">
+                  <wp:posOffset>2239481</wp:posOffset>
+                </wp:positionV>
+                <wp:extent cx="977774" cy="361950"/>
+                <wp:effectExtent l="0" t="0" r="13335" b="19050"/>
+                <wp:wrapNone/>
+                <wp:docPr id="27" name="Rectangle: Rounded Corners 27"/>
+                <wp:cNvGraphicFramePr/>
+                <a:graphic xmlns:a="http://schemas.openxmlformats.org/drawingml/2006/main">
+                  <a:graphicData uri="http://schemas.microsoft.com/office/word/2010/wordprocessingShape">
+                    <wps:wsp>
+                      <wps:cNvSpPr/>
+                      <wps:spPr>
+                        <a:xfrm>
+                          <a:off x="0" y="0"/>
+                          <a:ext cx="977774" cy="361950"/>
+                        </a:xfrm>
+                        <a:prstGeom prst="roundRect">
+                          <a:avLst/>
+                        </a:prstGeom>
+                      </wps:spPr>
+                      <wps:style>
+                        <a:lnRef idx="2">
+                          <a:schemeClr val="accent1">
+                            <a:shade val="50000"/>
+                          </a:schemeClr>
+                        </a:lnRef>
+                        <a:fillRef idx="1">
+                          <a:schemeClr val="accent1"/>
+                        </a:fillRef>
+                        <a:effectRef idx="0">
+                          <a:schemeClr val="accent1"/>
+                        </a:effectRef>
+                        <a:fontRef idx="minor">
+                          <a:schemeClr val="lt1"/>
+                        </a:fontRef>
+                      </wps:style>
+                      <wps:txbx>
+                        <w:txbxContent>
+                          <w:p>
+                            <w:pPr>
+                              <w:jc w:val="center"/>
+                              <w:rPr>
+                                <w:lang w:val="pt-PT"/>
+                              </w:rPr>
+                            </w:pPr>
+                            <w:r>
+                              <w:rPr>
+                                <w:lang w:val="pt-PT"/>
+                              </w:rPr>
+                              <w:t>Supermarket</w:t>
+                            </w:r>
+                          </w:p>
+                        </w:txbxContent>
+                      </wps:txbx>
+                      <wps:bodyPr rot="0" spcFirstLastPara="0" vertOverflow="overflow" horzOverflow="overflow" vert="horz" wrap="square" lIns="91440" tIns="45720" rIns="91440" bIns="45720" numCol="1" spcCol="0" rtlCol="0" fromWordArt="0" anchor="ctr" anchorCtr="0" forceAA="0" compatLnSpc="1">
+                        <a:prstTxWarp prst="textNoShape">
+                          <a:avLst/>
+                        </a:prstTxWarp>
+                        <a:noAutofit/>
+                      </wps:bodyPr>
+                    </wps:wsp>
+                  </a:graphicData>
+                </a:graphic>
+                <wp14:sizeRelH relativeFrom="margin">
+                  <wp14:pctWidth>0</wp14:pctWidth>
+                </wp14:sizeRelH>
+              </wp:anchor>
+            </w:drawing>
+          </mc:Choice>
+          <mc:Fallback>
+            <w:pict>
+              <v:roundrect w14:anchorId="2307B0B8" id="Rectangle: Rounded Corners 27" o:spid="_x0000_s1031" style="position:absolute;margin-left:0;margin-top:176.35pt;width:77pt;height:28.5pt;z-index:251689984;visibility:visible;mso-wrap-style:square;mso-width-percent:0;mso-wrap-distance-left:9pt;mso-wrap-distance-top:0;mso-wrap-distance-right:9pt;mso-wrap-distance-bottom:0;mso-position-horizontal:center;mso-position-horizontal-relative:margin;mso-position-vertical:absolute;mso-position-vertical-relative:text;mso-width-percent:0;mso-width-relative:margin;v-text-anchor:middle" arcsize="10923f" o:gfxdata="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" fillcolor="#4472c4 [3204]" strokecolor="#1f3763 [1604]" strokeweight="1pt">
+                <v:stroke joinstyle="miter"/>
+                <v:textbox>
+                  <w:txbxContent>
+                    <w:p>
+                      <w:pPr>
+                        <w:jc w:val="center"/>
+                        <w:rPr>
+                          <w:lang w:val="pt-PT"/>
+                        </w:rPr>
+                      </w:pPr>
+                      <w:r>
+                        <w:rPr>
+                          <w:lang w:val="pt-PT"/>
+                        </w:rPr>
+                        <w:t>Supermarket</w:t>
+                      </w:r>
+                    </w:p>
+                  </w:txbxContent>
+                </v:textbox>
+                <w10:wrap anchorx="margin"/>
+              </v:roundrect>
+            </w:pict>
+          </mc:Fallback>
+        </mc:AlternateContent>
+      </w:r>
+      <w:r>
+        <w:rPr>
+          <w:noProof/>
+        </w:rPr>
+        <mc:AlternateContent>
+          <mc:Choice Requires="wps">
+            <w:drawing>
+              <wp:anchor distT="0" distB="0" distL="114300" distR="114300" simplePos="0" relativeHeight="251692032" behindDoc="0" locked="0" layoutInCell="1" allowOverlap="1" wp14:anchorId="53D7BECC" wp14:editId="15953737">
+                <wp:simplePos x="0" y="0"/>
+                <wp:positionH relativeFrom="column">
+                  <wp:posOffset>1480242</wp:posOffset>
+                </wp:positionH>
+                <wp:positionV relativeFrom="paragraph">
+                  <wp:posOffset>2257972</wp:posOffset>
+                </wp:positionV>
+                <wp:extent cx="760491" cy="312345"/>
+                <wp:effectExtent l="0" t="0" r="20955" b="12065"/>
+                <wp:wrapNone/>
+                <wp:docPr id="29" name="Rectangle: Rounded Corners 29"/>
+                <wp:cNvGraphicFramePr/>
+                <a:graphic xmlns:a="http://schemas.openxmlformats.org/drawingml/2006/main">
+                  <a:graphicData uri="http://schemas.microsoft.com/office/word/2010/wordprocessingShape">
+                    <wps:wsp>
+                      <wps:cNvSpPr/>
+                      <wps:spPr>
+                        <a:xfrm>
+                          <a:off x="0" y="0"/>
+                          <a:ext cx="760491" cy="312345"/>
+                        </a:xfrm>
+                        <a:prstGeom prst="roundRect">
+                          <a:avLst/>
+                        </a:prstGeom>
+                      </wps:spPr>
+                      <wps:style>
+                        <a:lnRef idx="2">
+                          <a:schemeClr val="accent1">
+                            <a:shade val="50000"/>
+                          </a:schemeClr>
+                        </a:lnRef>
+                        <a:fillRef idx="1">
+                          <a:schemeClr val="accent1"/>
+                        </a:fillRef>
+                        <a:effectRef idx="0">
+                          <a:schemeClr val="accent1"/>
+                        </a:effectRef>
+                        <a:fontRef idx="minor">
+                          <a:schemeClr val="lt1"/>
+                        </a:fontRef>
+                      </wps:style>
+                      <wps:txbx>
+                        <w:txbxContent>
+                          <w:p>
+                            <w:pPr>
+                              <w:jc w:val="center"/>
+                              <w:rPr>
+                                <w:lang w:val="pt-PT"/>
+                              </w:rPr>
+                            </w:pPr>
+                            <w:r>
+                              <w:rPr>
+                                <w:lang w:val="pt-PT"/>
+                              </w:rPr>
+                              <w:t>Hospitals</w:t>
+                            </w:r>
+                          </w:p>
+                        </w:txbxContent>
+                      </wps:txbx>
+                      <wps:bodyPr rot="0" spcFirstLastPara="0" vertOverflow="overflow" horzOverflow="overflow" vert="horz" wrap="square" lIns="91440" tIns="45720" rIns="91440" bIns="45720" numCol="1" spcCol="0" rtlCol="0" fromWordArt="0" anchor="ctr" anchorCtr="0" forceAA="0" compatLnSpc="1">
+                        <a:prstTxWarp prst="textNoShape">
+                          <a:avLst/>
+                        </a:prstTxWarp>
+                        <a:noAutofit/>
+                      </wps:bodyPr>
+                    </wps:wsp>
+                  </a:graphicData>
+                </a:graphic>
+                <wp14:sizeRelH relativeFrom="margin">
+                  <wp14:pctWidth>0</wp14:pctWidth>
+                </wp14:sizeRelH>
+              </wp:anchor>
+            </w:drawing>
+          </mc:Choice>
+          <mc:Fallback>
+            <w:pict>
+              <v:roundrect w14:anchorId="53D7BECC" id="Rectangle: Rounded Corners 29" o:spid="_x0000_s1032" style="position:absolute;margin-left:116.55pt;margin-top:177.8pt;width:59.9pt;height:24.6pt;z-index:251692032;visibility:visible;mso-wrap-style:square;mso-width-percent:0;mso-wrap-distance-left:9pt;mso-wrap-distance-top:0;mso-wrap-distance-right:9pt;mso-wrap-distance-bottom:0;mso-position-horizontal:absolute;mso-position-horizontal-relative:text;mso-position-vertical:absolute;mso-position-vertical-relative:text;mso-width-percent:0;mso-width-relative:margin;v-text-anchor:middle" arcsize="10923f" o:gfxdata="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" fillcolor="#4472c4 [3204]" strokecolor="#1f3763 [1604]" strokeweight="1pt">
+                <v:stroke joinstyle="miter"/>
+                <v:textbox>
+                  <w:txbxContent>
+                    <w:p>
+                      <w:pPr>
+                        <w:jc w:val="center"/>
+                        <w:rPr>
+                          <w:lang w:val="pt-PT"/>
+                        </w:rPr>
+                      </w:pPr>
+                      <w:r>
+                        <w:rPr>
+                          <w:lang w:val="pt-PT"/>
+                        </w:rPr>
+                        <w:t>Hospitals</w:t>
+                      </w:r>
+                    </w:p>
+                  </w:txbxContent>
+                </v:textbox>
+              </v:roundrect>
+            </w:pict>
+          </mc:Fallback>
+        </mc:AlternateContent>
+      </w:r>
+      <w:r>
+        <w:rPr>
+          <w:noProof/>
+        </w:rPr>
+        <mc:AlternateContent>
+          <mc:Choice Requires="wps">
+            <w:drawing>
+              <wp:anchor distT="0" distB="0" distL="114300" distR="114300" simplePos="0" relativeHeight="251687936" behindDoc="0" locked="0" layoutInCell="1" allowOverlap="1" wp14:anchorId="2D388CD2" wp14:editId="30B6B9C7">
+                <wp:simplePos x="0" y="0"/>
+                <wp:positionH relativeFrom="column">
+                  <wp:posOffset>1642701</wp:posOffset>
+                </wp:positionH>
+                <wp:positionV relativeFrom="paragraph">
+                  <wp:posOffset>1344723</wp:posOffset>
+                </wp:positionV>
+                <wp:extent cx="823595" cy="309704"/>
+                <wp:effectExtent l="0" t="0" r="14605" b="14605"/>
+                <wp:wrapNone/>
+                <wp:docPr id="25" name="Rectangle: Rounded Corners 25"/>
+                <wp:cNvGraphicFramePr/>
+                <a:graphic xmlns:a="http://schemas.openxmlformats.org/drawingml/2006/main">
+                  <a:graphicData uri="http://schemas.microsoft.com/office/word/2010/wordprocessingShape">
+                    <wps:wsp>
+                      <wps:cNvSpPr/>
+                      <wps:spPr>
+                        <a:xfrm>
+                          <a:off x="0" y="0"/>
+                          <a:ext cx="823595" cy="309704"/>
+                        </a:xfrm>
+                        <a:prstGeom prst="roundRect">
+                          <a:avLst/>
+                        </a:prstGeom>
+                      </wps:spPr>
+                      <wps:style>
+                        <a:lnRef idx="2">
+                          <a:schemeClr val="accent1">
+                            <a:shade val="50000"/>
+                          </a:schemeClr>
+                        </a:lnRef>
+                        <a:fillRef idx="1">
+                          <a:schemeClr val="accent1"/>
+                        </a:fillRef>
+                        <a:effectRef idx="0">
+                          <a:schemeClr val="accent1"/>
+                        </a:effectRef>
+                        <a:fontRef idx="minor">
+                          <a:schemeClr val="lt1"/>
+                        </a:fontRef>
+                      </wps:style>
+                      <wps:txbx>
+                        <w:txbxContent>
+                          <w:p>
+                            <w:pPr>
+                              <w:jc w:val="center"/>
+                              <w:rPr>
+                                <w:lang w:val="pt-PT"/>
+                              </w:rPr>
+                            </w:pPr>
+                            <w:r>
+                              <w:rPr>
+                                <w:lang w:val="pt-PT"/>
+                              </w:rPr>
+                              <w:t>Query</w:t>
+                            </w:r>
+                            <w:r>
+                              <w:rPr>
+                                <w:lang w:val="pt-PT"/>
+                              </w:rPr>
+                              <w:t xml:space="preserve"> </w:t>
+                            </w:r>
+                          </w:p>
+                        </w:txbxContent>
+                      </wps:txbx>
+                      <wps:bodyPr rot="0" spcFirstLastPara="0" vertOverflow="overflow" horzOverflow="overflow" vert="horz" wrap="square" lIns="91440" tIns="45720" rIns="91440" bIns="45720" numCol="1" spcCol="0" rtlCol="0" fromWordArt="0" anchor="ctr" anchorCtr="0" forceAA="0" compatLnSpc="1">
+                        <a:prstTxWarp prst="textNoShape">
+                          <a:avLst/>
+                        </a:prstTxWarp>
+                        <a:noAutofit/>
+                      </wps:bodyPr>
+                    </wps:wsp>
+                  </a:graphicData>
+                </a:graphic>
+                <wp14:sizeRelV relativeFrom="margin">
+                  <wp14:pctHeight>0</wp14:pctHeight>
+                </wp14:sizeRelV>
+              </wp:anchor>
+            </w:drawing>
+          </mc:Choice>
+          <mc:Fallback>
+            <w:pict>
+              <v:roundrect w14:anchorId="2D388CD2" id="Rectangle: Rounded Corners 25" o:spid="_x0000_s1033" style="position:absolute;margin-left:129.35pt;margin-top:105.9pt;width:64.85pt;height:24.4pt;z-index:251687936;visibility:visible;mso-wrap-style:square;mso-height-percent:0;mso-wrap-distance-left:9pt;mso-wrap-distance-top:0;mso-wrap-distance-right:9pt;mso-wrap-distance-bottom:0;mso-position-horizontal:absolute;mso-position-horizontal-relative:text;mso-position-vertical:absolute;mso-position-vertical-relative:text;mso-height-percent:0;mso-height-relative:margin;v-text-anchor:middle" arcsize="10923f" o:gfxdata="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" fillcolor="#4472c4 [3204]" strokecolor="#1f3763 [1604]" strokeweight="1pt">
+                <v:stroke joinstyle="miter"/>
+                <v:textbox>
+                  <w:txbxContent>
+                    <w:p>
+                      <w:pPr>
+                        <w:jc w:val="center"/>
+                        <w:rPr>
+                          <w:lang w:val="pt-PT"/>
+                        </w:rPr>
+                      </w:pPr>
+                      <w:r>
+                        <w:rPr>
+                          <w:lang w:val="pt-PT"/>
+                        </w:rPr>
+                        <w:t>Query</w:t>
+                      </w:r>
+                      <w:r>
+                        <w:rPr>
+                          <w:lang w:val="pt-PT"/>
+                        </w:rPr>
+                        <w:t xml:space="preserve"> </w:t>
+                      </w:r>
+                    </w:p>
+                  </w:txbxContent>
+                </v:textbox>
+              </v:roundrect>
+            </w:pict>
+          </mc:Fallback>
+        </mc:AlternateContent>
+      </w:r>
+      <w:r>
+        <w:rPr>
+          <w:noProof/>
+        </w:rPr>
+        <mc:AlternateContent>
+          <mc:Choice Requires="wps">
+            <w:drawing>
+              <wp:anchor distT="0" distB="0" distL="114300" distR="114300" simplePos="0" relativeHeight="251688960" behindDoc="0" locked="0" layoutInCell="1" allowOverlap="1" wp14:anchorId="6080E9DB" wp14:editId="7FC917FE">
+                <wp:simplePos x="0" y="0"/>
+                <wp:positionH relativeFrom="column">
+                  <wp:posOffset>2194963</wp:posOffset>
+                </wp:positionH>
+                <wp:positionV relativeFrom="paragraph">
+                  <wp:posOffset>315406</wp:posOffset>
+                </wp:positionV>
+                <wp:extent cx="212756" cy="1041149"/>
+                <wp:effectExtent l="57150" t="0" r="34925" b="64135"/>
+                <wp:wrapNone/>
+                <wp:docPr id="26" name="Straight Arrow Connector 26"/>
+                <wp:cNvGraphicFramePr/>
+                <a:graphic xmlns:a="http://schemas.openxmlformats.org/drawingml/2006/main">
+                  <a:graphicData uri="http://schemas.microsoft.com/office/word/2010/wordprocessingShape">
+                    <wps:wsp>
+                      <wps:cNvCnPr/>
+                      <wps:spPr>
+                        <a:xfrm flipH="1">
+                          <a:off x="0" y="0"/>
+                          <a:ext cx="212756" cy="1041149"/>
+                        </a:xfrm>
+                        <a:prstGeom prst="straightConnector1">
+                          <a:avLst/>
+                        </a:prstGeom>
+                        <a:ln>
+                          <a:tailEnd type="triangle"/>
+                        </a:ln>
+                      </wps:spPr>
+                      <wps:style>
+                        <a:lnRef idx="1">
+                          <a:schemeClr val="accent1"/>
+                        </a:lnRef>
+                        <a:fillRef idx="0">
+                          <a:schemeClr val="accent1"/>
+                        </a:fillRef>
+                        <a:effectRef idx="0">
+                          <a:schemeClr val="accent1"/>
+                        </a:effectRef>
+                        <a:fontRef idx="minor">
+                          <a:schemeClr val="tx1"/>
+                        </a:fontRef>
+                      </wps:style>
+                      <wps:bodyPr/>
+                    </wps:wsp>
+                  </a:graphicData>
+                </a:graphic>
+                <wp14:sizeRelH relativeFrom="margin">
+                  <wp14:pctWidth>0</wp14:pctWidth>
+                </wp14:sizeRelH>
+                <wp14:sizeRelV relativeFrom="margin">
+                  <wp14:pctHeight>0</wp14:pctHeight>
+                </wp14:sizeRelV>
+              </wp:anchor>
+            </w:drawing>
+          </mc:Choice>
+          <mc:Fallback>
+            <w:pict>
+              <v:shape w14:anchorId="3C160197" id="Straight Arrow Connector 26" o:spid="_x0000_s1026" type="#_x0000_t32" style="position:absolute;margin-left:172.85pt;margin-top:24.85pt;width:16.75pt;height:82pt;flip:x;z-index:251688960;visibility:visible;mso-wrap-style:square;mso-width-percent:0;mso-height-percent:0;mso-wrap-distance-left:9pt;mso-wrap-distance-top:0;mso-wrap-distance-right:9pt;mso-wrap-distance-bottom:0;mso-position-horizontal:absolute;mso-position-horizontal-relative:text;mso-position-vertical:absolute;mso-position-vertical-relative:text;mso-width-percent:0;mso-height-percent:0;mso-width-relative:margin;mso-height-relative:margin" o:gfxdata="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" strokecolor="#4472c4 [3204]" strokeweight=".5pt">
+                <v:stroke endarrow="block" joinstyle="miter"/>
+              </v:shape>
+            </w:pict>
+          </mc:Fallback>
+        </mc:AlternateContent>
+      </w:r>
+      <w:r>
+        <w:rPr>
+          <w:noProof/>
+        </w:rPr>
+        <mc:AlternateContent>
+          <mc:Choice Requires="wps">
+            <w:drawing>
+              <wp:anchor distT="0" distB="0" distL="114300" distR="114300" simplePos="0" relativeHeight="251662336" behindDoc="0" locked="0" layoutInCell="1" allowOverlap="1" wp14:anchorId="55233675" wp14:editId="40593958">
+                <wp:simplePos x="0" y="0"/>
+                <wp:positionH relativeFrom="column">
+                  <wp:posOffset>3047157</wp:posOffset>
+                </wp:positionH>
+                <wp:positionV relativeFrom="paragraph">
+                  <wp:posOffset>930628</wp:posOffset>
+                </wp:positionV>
+                <wp:extent cx="1058382" cy="412750"/>
+                <wp:effectExtent l="0" t="0" r="27940" b="25400"/>
+                <wp:wrapNone/>
+                <wp:docPr id="7" name="Rectangle: Rounded Corners 7"/>
+                <wp:cNvGraphicFramePr/>
+                <a:graphic xmlns:a="http://schemas.openxmlformats.org/drawingml/2006/main">
+                  <a:graphicData uri="http://schemas.microsoft.com/office/word/2010/wordprocessingShape">
+                    <wps:wsp>
+                      <wps:cNvSpPr/>
+                      <wps:spPr>
+                        <a:xfrm>
+                          <a:off x="0" y="0"/>
+                          <a:ext cx="1058382" cy="412750"/>
+                        </a:xfrm>
+                        <a:prstGeom prst="roundRect">
+                          <a:avLst/>
+                        </a:prstGeom>
+                      </wps:spPr>
+                      <wps:style>
+                        <a:lnRef idx="2">
+                          <a:schemeClr val="accent1">
+                            <a:shade val="50000"/>
+                          </a:schemeClr>
+                        </a:lnRef>
+                        <a:fillRef idx="1">
+                          <a:schemeClr val="accent1"/>
+                        </a:fillRef>
+                        <a:effectRef idx="0">
+                          <a:schemeClr val="accent1"/>
+                        </a:effectRef>
+                        <a:fontRef idx="minor">
+                          <a:schemeClr val="lt1"/>
+                        </a:fontRef>
+                      </wps:style>
+                      <wps:txbx>
+                        <w:txbxContent>
+                          <w:p>
+                            <w:pPr>
+                              <w:rPr>
+                                <w:lang w:val="pt-PT"/>
+                              </w:rPr>
+                            </w:pPr>
+                            <w:r>
+                              <w:rPr>
+                                <w:lang w:val="pt-PT"/>
+                              </w:rPr>
+                              <w:t>_newr</w:t>
+                            </w:r>
+                            <w:r>
+                              <w:rPr>
+                                <w:lang w:val="pt-PT"/>
+                              </w:rPr>
+                              <w:t>oads</w:t>
+                            </w:r>
+                          </w:p>
+                        </w:txbxContent>
+                      </wps:txbx>
+                      <wps:bodyPr rot="0" spcFirstLastPara="0" vertOverflow="overflow" horzOverflow="overflow" vert="horz" wrap="square" lIns="91440" tIns="45720" rIns="91440" bIns="45720" numCol="1" spcCol="0" rtlCol="0" fromWordArt="0" anchor="ctr" anchorCtr="0" forceAA="0" compatLnSpc="1">
+                        <a:prstTxWarp prst="textNoShape">
+                          <a:avLst/>
+                        </a:prstTxWarp>
+                        <a:noAutofit/>
+                      </wps:bodyPr>
+                    </wps:wsp>
+                  </a:graphicData>
+                </a:graphic>
+                <wp14:sizeRelH relativeFrom="margin">
+                  <wp14:pctWidth>0</wp14:pctWidth>
+                </wp14:sizeRelH>
+              </wp:anchor>
+            </w:drawing>
+          </mc:Choice>
+          <mc:Fallback>
+            <w:pict>
+              <v:roundrect w14:anchorId="55233675" id="Rectangle: Rounded Corners 7" o:spid="_x0000_s1034" style="position:absolute;margin-left:239.95pt;margin-top:73.3pt;width:83.35pt;height:32.5pt;z-index:251662336;visibility:visible;mso-wrap-style:square;mso-width-percent:0;mso-wrap-distance-left:9pt;mso-wrap-distance-top:0;mso-wrap-distance-right:9pt;mso-wrap-distance-bottom:0;mso-position-horizontal:absolute;mso-position-horizontal-relative:text;mso-position-vertical:absolute;mso-position-vertical-relative:text;mso-width-percent:0;mso-width-relative:margin;v-text-anchor:middle" arcsize="10923f" o:gfxdata="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" fillcolor="#4472c4 [3204]" strokecolor="#1f3763 [1604]" strokeweight="1pt">
+                <v:stroke joinstyle="miter"/>
+                <v:textbox>
+                  <w:txbxContent>
+                    <w:p>
+                      <w:pPr>
+                        <w:rPr>
+                          <w:lang w:val="pt-PT"/>
+                        </w:rPr>
+                      </w:pPr>
+                      <w:r>
+                        <w:rPr>
+                          <w:lang w:val="pt-PT"/>
+                        </w:rPr>
+                        <w:t>_newr</w:t>
+                      </w:r>
+                      <w:r>
+                        <w:rPr>
+                          <w:lang w:val="pt-PT"/>
+                        </w:rPr>
+                        <w:t>oads</w:t>
+                      </w:r>
+                    </w:p>
+                  </w:txbxContent>
+                </v:textbox>
+              </v:roundrect>
+            </w:pict>
+          </mc:Fallback>
+        </mc:AlternateContent>
+      </w:r>
+      <w:r>
+        <w:rPr>
+          <w:noProof/>
+        </w:rPr>
+        <mc:AlternateContent>
+          <mc:Choice Requires="wps">
+            <w:drawing>
+              <wp:anchor distT="0" distB="0" distL="114300" distR="114300" simplePos="0" relativeHeight="251667456" behindDoc="0" locked="0" layoutInCell="1" allowOverlap="1" wp14:anchorId="51CF544A" wp14:editId="16229E2A">
+                <wp:simplePos x="0" y="0"/>
+                <wp:positionH relativeFrom="column">
+                  <wp:posOffset>2027976</wp:posOffset>
+                </wp:positionH>
+                <wp:positionV relativeFrom="paragraph">
+                  <wp:posOffset>279790</wp:posOffset>
+                </wp:positionV>
+                <wp:extent cx="1059256" cy="387350"/>
+                <wp:effectExtent l="0" t="0" r="26670" b="12700"/>
+                <wp:wrapNone/>
+                <wp:docPr id="12" name="Rectangle: Rounded Corners 12"/>
+                <wp:cNvGraphicFramePr/>
+                <a:graphic xmlns:a="http://schemas.openxmlformats.org/drawingml/2006/main">
+                  <a:graphicData uri="http://schemas.microsoft.com/office/word/2010/wordprocessingShape">
+                    <wps:wsp>
+                      <wps:cNvSpPr/>
+                      <wps:spPr>
+                        <a:xfrm>
+                          <a:off x="0" y="0"/>
+                          <a:ext cx="1059256" cy="387350"/>
+                        </a:xfrm>
+                        <a:prstGeom prst="roundRect">
+                          <a:avLst/>
+                        </a:prstGeom>
+                      </wps:spPr>
+                      <wps:style>
+                        <a:lnRef idx="2">
+                          <a:schemeClr val="accent1">
+                            <a:shade val="50000"/>
+                          </a:schemeClr>
+                        </a:lnRef>
+                        <a:fillRef idx="1">
+                          <a:schemeClr val="accent1"/>
+                        </a:fillRef>
+                        <a:effectRef idx="0">
+                          <a:schemeClr val="accent1"/>
+                        </a:effectRef>
+                        <a:fontRef idx="minor">
+                          <a:schemeClr val="lt1"/>
+                        </a:fontRef>
+                      </wps:style>
+                      <wps:txbx>
+                        <w:txbxContent>
+                          <w:p>
+                            <w:pPr>
+                              <w:jc w:val="center"/>
+                              <w:rPr>
+                                <w:lang w:val="pt-PT"/>
+                              </w:rPr>
+                            </w:pPr>
+                            <w:r>
+                              <w:rPr>
+                                <w:lang w:val="pt-PT"/>
+                              </w:rPr>
+                              <w:t>New_</w:t>
+                            </w:r>
+                            <w:r>
+                              <w:rPr>
+                                <w:lang w:val="pt-PT"/>
+                              </w:rPr>
+                              <w:t>F</w:t>
+                            </w:r>
+                            <w:r>
+                              <w:rPr>
+                                <w:lang w:val="pt-PT"/>
+                              </w:rPr>
+                              <w:t>a</w:t>
+                            </w:r>
+                            <w:r>
+                              <w:rPr>
+                                <w:lang w:val="pt-PT"/>
+                              </w:rPr>
+                              <w:t>cilitie</w:t>
+                            </w:r>
+                            <w:r>
+                              <w:rPr>
+                                <w:lang w:val="pt-PT"/>
+                              </w:rPr>
+                              <w:t>s</w:t>
+                            </w:r>
+                            <w:r>
+                              <w:rPr>
+                                <w:lang w:val="pt-PT"/>
+                              </w:rPr>
+                              <w:t>s</w:t>
+                            </w:r>
+                          </w:p>
+                        </w:txbxContent>
+                      </wps:txbx>
+                      <wps:bodyPr rot="0" spcFirstLastPara="0" vertOverflow="overflow" horzOverflow="overflow" vert="horz" wrap="square" lIns="91440" tIns="45720" rIns="91440" bIns="45720" numCol="1" spcCol="0" rtlCol="0" fromWordArt="0" anchor="ctr" anchorCtr="0" forceAA="0" compatLnSpc="1">
+                        <a:prstTxWarp prst="textNoShape">
+                          <a:avLst/>
+                        </a:prstTxWarp>
+                        <a:noAutofit/>
+                      </wps:bodyPr>
+                    </wps:wsp>
+                  </a:graphicData>
+                </a:graphic>
+                <wp14:sizeRelH relativeFrom="margin">
+                  <wp14:pctWidth>0</wp14:pctWidth>
+                </wp14:sizeRelH>
+              </wp:anchor>
+            </w:drawing>
+          </mc:Choice>
+          <mc:Fallback>
+            <w:pict>
+              <v:roundrect w14:anchorId="51CF544A" id="Rectangle: Rounded Corners 12" o:spid="_x0000_s1035" style="position:absolute;margin-left:159.7pt;margin-top:22.05pt;width:83.4pt;height:30.5pt;z-index:251667456;visibility:visible;mso-wrap-style:square;mso-width-percent:0;mso-wrap-distance-left:9pt;mso-wrap-distance-top:0;mso-wrap-distance-right:9pt;mso-wrap-distance-bottom:0;mso-position-horizontal:absolute;mso-position-horizontal-relative:text;mso-position-vertical:absolute;mso-position-vertical-relative:text;mso-width-percent:0;mso-width-relative:margin;v-text-anchor:middle" arcsize="10923f" o:gfxdata="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" fillcolor="#4472c4 [3204]" strokecolor="#1f3763 [1604]" strokeweight="1pt">
+                <v:stroke joinstyle="miter"/>
+                <v:textbox>
+                  <w:txbxContent>
+                    <w:p>
+                      <w:pPr>
+                        <w:jc w:val="center"/>
+                        <w:rPr>
+                          <w:lang w:val="pt-PT"/>
+                        </w:rPr>
+                      </w:pPr>
+                      <w:r>
+                        <w:rPr>
+                          <w:lang w:val="pt-PT"/>
+                        </w:rPr>
+                        <w:t>New_</w:t>
+                      </w:r>
+                      <w:r>
+                        <w:rPr>
+                          <w:lang w:val="pt-PT"/>
+                        </w:rPr>
+                        <w:t>F</w:t>
+                      </w:r>
+                      <w:r>
+                        <w:rPr>
+                          <w:lang w:val="pt-PT"/>
+                        </w:rPr>
+                        <w:t>a</w:t>
+                      </w:r>
+                      <w:r>
+                        <w:rPr>
+                          <w:lang w:val="pt-PT"/>
+                        </w:rPr>
+                        <w:t>cilitie</w:t>
+                      </w:r>
+                      <w:r>
+                        <w:rPr>
+                          <w:lang w:val="pt-PT"/>
+                        </w:rPr>
+                        <w:t>s</w:t>
+                      </w:r>
+                      <w:r>
+                        <w:rPr>
+                          <w:lang w:val="pt-PT"/>
+                        </w:rPr>
+                        <w:t>s</w:t>
+                      </w:r>
+                    </w:p>
+                  </w:txbxContent>
+                </v:textbox>
+              </v:roundrect>
+            </w:pict>
+          </mc:Fallback>
+        </mc:AlternateContent>
+      </w:r>
+      <w:r>
+        <w:rPr>
+          <w:noProof/>
+        </w:rPr>
+        <mc:AlternateContent>
+          <mc:Choice Requires="wps">
+            <w:drawing>
+              <wp:anchor distT="0" distB="0" distL="114300" distR="114300" simplePos="0" relativeHeight="251661312" behindDoc="0" locked="0" layoutInCell="1" allowOverlap="1" wp14:anchorId="6130810E" wp14:editId="367F2225">
+                <wp:simplePos x="0" y="0"/>
+                <wp:positionH relativeFrom="margin">
+                  <wp:posOffset>4150719</wp:posOffset>
+                </wp:positionH>
+                <wp:positionV relativeFrom="paragraph">
+                  <wp:posOffset>247820</wp:posOffset>
+                </wp:positionV>
+                <wp:extent cx="792179" cy="393700"/>
+                <wp:effectExtent l="0" t="0" r="27305" b="25400"/>
+                <wp:wrapNone/>
+                <wp:docPr id="6" name="Rectangle: Rounded Corners 6"/>
+                <wp:cNvGraphicFramePr/>
+                <a:graphic xmlns:a="http://schemas.openxmlformats.org/drawingml/2006/main">
+                  <a:graphicData uri="http://schemas.microsoft.com/office/word/2010/wordprocessingShape">
+                    <wps:wsp>
+                      <wps:cNvSpPr/>
+                      <wps:spPr>
+                        <a:xfrm>
+                          <a:off x="0" y="0"/>
+                          <a:ext cx="792179" cy="393700"/>
+                        </a:xfrm>
+                        <a:prstGeom prst="roundRect">
+                          <a:avLst/>
+                        </a:prstGeom>
+                      </wps:spPr>
+                      <wps:style>
+                        <a:lnRef idx="2">
+                          <a:schemeClr val="accent1">
+                            <a:shade val="50000"/>
+                          </a:schemeClr>
+                        </a:lnRef>
+                        <a:fillRef idx="1">
+                          <a:schemeClr val="accent1"/>
+                        </a:fillRef>
+                        <a:effectRef idx="0">
+                          <a:schemeClr val="accent1"/>
+                        </a:effectRef>
+                        <a:fontRef idx="minor">
+                          <a:schemeClr val="lt1"/>
+                        </a:fontRef>
+                      </wps:style>
+                      <wps:txbx>
+                        <w:txbxContent>
+                          <w:p>
+                            <w:pPr>
+                              <w:rPr>
+                                <w:lang w:val="pt-PT"/>
+                              </w:rPr>
+                            </w:pPr>
+                            <w:r>
+                              <w:rPr>
+                                <w:lang w:val="pt-PT"/>
+                              </w:rPr>
+                              <w:t>Luanda</w:t>
+                            </w:r>
+                          </w:p>
+                        </w:txbxContent>
+                      </wps:txbx>
+                      <wps:bodyPr rot="0" spcFirstLastPara="0" vertOverflow="overflow" horzOverflow="overflow" vert="horz" wrap="square" lIns="91440" tIns="45720" rIns="91440" bIns="45720" numCol="1" spcCol="0" rtlCol="0" fromWordArt="0" anchor="ctr" anchorCtr="0" forceAA="0" compatLnSpc="1">
+                        <a:prstTxWarp prst="textNoShape">
+                          <a:avLst/>
+                        </a:prstTxWarp>
+                        <a:noAutofit/>
+                      </wps:bodyPr>
+                    </wps:wsp>
+                  </a:graphicData>
+                </a:graphic>
+                <wp14:sizeRelH relativeFrom="margin">
+                  <wp14:pctWidth>0</wp14:pctWidth>
+                </wp14:sizeRelH>
+              </wp:anchor>
+            </w:drawing>
+          </mc:Choice>
+          <mc:Fallback>
+            <w:pict>
+              <v:roundrect w14:anchorId="6130810E" id="Rectangle: Rounded Corners 6" o:spid="_x0000_s1036" style="position:absolute;margin-left:326.85pt;margin-top:19.5pt;width:62.4pt;height:31pt;z-index:251661312;visibility:visible;mso-wrap-style:square;mso-width-percent:0;mso-wrap-distance-left:9pt;mso-wrap-distance-top:0;mso-wrap-distance-right:9pt;mso-wrap-distance-bottom:0;mso-position-horizontal:absolute;mso-position-horizontal-relative:margin;mso-position-vertical:absolute;mso-position-vertical-relative:text;mso-width-percent:0;mso-width-relative:margin;v-text-anchor:middle" arcsize="10923f" o:gfxdata="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" fillcolor="#4472c4 [3204]" strokecolor="#1f3763 [1604]" strokeweight="1pt">
+                <v:stroke joinstyle="miter"/>
+                <v:textbox>
+                  <w:txbxContent>
+                    <w:p>
+                      <w:pPr>
+                        <w:rPr>
+                          <w:lang w:val="pt-PT"/>
+                        </w:rPr>
+                      </w:pPr>
+                      <w:r>
+                        <w:rPr>
+                          <w:lang w:val="pt-PT"/>
+                        </w:rPr>
+                        <w:t>Luanda</w:t>
+                      </w:r>
+                    </w:p>
+                  </w:txbxContent>
+                </v:textbox>
+                <w10:wrap anchorx="margin"/>
+              </v:roundrect>
+            </w:pict>
+          </mc:Fallback>
+        </mc:AlternateContent>
+      </w:r>
+      <w:r>
+        <w:rPr>
+          <w:noProof/>
+        </w:rPr>
+        <mc:AlternateContent>
+          <mc:Choice Requires="wps">
+            <w:drawing>
+              <wp:anchor distT="0" distB="0" distL="114300" distR="114300" simplePos="0" relativeHeight="251680768" behindDoc="0" locked="0" layoutInCell="1" allowOverlap="1" wp14:anchorId="2EAF98C2" wp14:editId="3F3D660B">
+                <wp:simplePos x="0" y="0"/>
+                <wp:positionH relativeFrom="column">
+                  <wp:posOffset>927154</wp:posOffset>
+                </wp:positionH>
+                <wp:positionV relativeFrom="paragraph">
+                  <wp:posOffset>179375</wp:posOffset>
+                </wp:positionV>
+                <wp:extent cx="1546382" cy="497840"/>
+                <wp:effectExtent l="0" t="9207" r="25717" b="25718"/>
+                <wp:wrapNone/>
+                <wp:docPr id="19" name="Rectangle: Rounded Corners 19"/>
+                <wp:cNvGraphicFramePr/>
+                <a:graphic xmlns:a="http://schemas.openxmlformats.org/drawingml/2006/main">
+                  <a:graphicData uri="http://schemas.microsoft.com/office/word/2010/wordprocessingShape">
+                    <wps:wsp>
+                      <wps:cNvSpPr/>
+                      <wps:spPr>
+                        <a:xfrm rot="16200000">
+                          <a:off x="0" y="0"/>
+                          <a:ext cx="1546382" cy="497840"/>
+                        </a:xfrm>
+                        <a:prstGeom prst="roundRect">
+                          <a:avLst/>
+                        </a:prstGeom>
+                      </wps:spPr>
+                      <wps:style>
+                        <a:lnRef idx="2">
+                          <a:schemeClr val="accent1">
+                            <a:shade val="50000"/>
+                          </a:schemeClr>
+                        </a:lnRef>
+                        <a:fillRef idx="1">
+                          <a:schemeClr val="accent1"/>
+                        </a:fillRef>
+                        <a:effectRef idx="0">
+                          <a:schemeClr val="accent1"/>
+                        </a:effectRef>
+                        <a:fontRef idx="minor">
+                          <a:schemeClr val="lt1"/>
+                        </a:fontRef>
+                      </wps:style>
+                      <wps:txbx>
+                        <w:txbxContent>
+                          <w:p>
+                            <w:r>
+                              <w:t>Luanda/_</w:t>
+                            </w:r>
+                            <w:proofErr w:type="spellStart"/>
+                            <w:r>
+                              <w:t>newroads</w:t>
+                            </w:r>
+                            <w:proofErr w:type="spellEnd"/>
+                            <w:r>
+                              <w:t>/_</w:t>
+                            </w:r>
+                            <w:proofErr w:type="spellStart"/>
+                            <w:r>
+                              <w:t>new</w:t>
+                            </w:r>
+                            <w:r>
+                              <w:t>_f</w:t>
+                            </w:r>
+                            <w:r>
+                              <w:t>acilties</w:t>
+                            </w:r>
+                            <w:proofErr w:type="spellEnd"/>
+                            <w:r>
+                              <w:t>/_</w:t>
+                            </w:r>
+                            <w:proofErr w:type="spellStart"/>
+                            <w:r>
+                              <w:t>new_pop</w:t>
+                            </w:r>
+                            <w:proofErr w:type="spellEnd"/>
+                          </w:p>
+                        </w:txbxContent>
+                      </wps:txbx>
+                      <wps:bodyPr rot="0" spcFirstLastPara="0" vertOverflow="overflow" horzOverflow="overflow" vert="horz" wrap="square" lIns="91440" tIns="45720" rIns="91440" bIns="45720" numCol="1" spcCol="0" rtlCol="0" fromWordArt="0" anchor="ctr" anchorCtr="0" forceAA="0" compatLnSpc="1">
+                        <a:prstTxWarp prst="textNoShape">
+                          <a:avLst/>
+                        </a:prstTxWarp>
+                        <a:noAutofit/>
+                      </wps:bodyPr>
+                    </wps:wsp>
+                  </a:graphicData>
+                </a:graphic>
+                <wp14:sizeRelH relativeFrom="margin">
+                  <wp14:pctWidth>0</wp14:pctWidth>
+                </wp14:sizeRelH>
+              </wp:anchor>
+            </w:drawing>
+          </mc:Choice>
+          <mc:Fallback>
+            <w:pict>
+              <v:roundrect w14:anchorId="2EAF98C2" id="Rectangle: Rounded Corners 19" o:spid="_x0000_s1037" style="position:absolute;margin-left:73pt;margin-top:14.1pt;width:121.75pt;height:39.2pt;rotation:-90;z-index:251680768;visibility:visible;mso-wrap-style:square;mso-width-percent:0;mso-wrap-distance-left:9pt;mso-wrap-distance-top:0;mso-wrap-distance-right:9pt;mso-wrap-distance-bottom:0;mso-position-horizontal:absolute;mso-position-horizontal-relative:text;mso-position-vertical:absolute;mso-position-vertical-relative:text;mso-width-percent:0;mso-width-relative:margin;v-text-anchor:middle" arcsize="10923f" o:gfxdata="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" fillcolor="#4472c4 [3204]" strokecolor="#1f3763 [1604]" strokeweight="1pt">
+                <v:stroke joinstyle="miter"/>
+                <v:textbox>
+                  <w:txbxContent>
+                    <w:p>
+                      <w:r>
+                        <w:t>Luanda/_</w:t>
+                      </w:r>
+                      <w:proofErr w:type="spellStart"/>
+                      <w:r>
+                        <w:t>newroads</w:t>
+                      </w:r>
+                      <w:proofErr w:type="spellEnd"/>
+                      <w:r>
+                        <w:t>/_</w:t>
+                      </w:r>
+                      <w:proofErr w:type="spellStart"/>
+                      <w:r>
+                        <w:t>new</w:t>
+                      </w:r>
+                      <w:r>
+                        <w:t>_f</w:t>
+                      </w:r>
+                      <w:r>
+                        <w:t>acilties</w:t>
+                      </w:r>
+                      <w:proofErr w:type="spellEnd"/>
+                      <w:r>
+                        <w:t>/_</w:t>
+                      </w:r>
+                      <w:proofErr w:type="spellStart"/>
+                      <w:r>
+                        <w:t>new_pop</w:t>
+                      </w:r>
+                      <w:proofErr w:type="spellEnd"/>
+                    </w:p>
+                  </w:txbxContent>
+                </v:textbox>
+              </v:roundrect>
+            </w:pict>
+          </mc:Fallback>
+        </mc:AlternateContent>
+      </w:r>
+      <w:r>
+        <w:rPr>
+          <w:noProof/>
+        </w:rPr>
+        <mc:AlternateContent>
+          <mc:Choice Requires="wps">
+            <w:drawing>
+              <wp:anchor distT="0" distB="0" distL="114300" distR="114300" simplePos="0" relativeHeight="251673600" behindDoc="0" locked="0" layoutInCell="1" allowOverlap="1" wp14:anchorId="5678662E" wp14:editId="62A651FB">
+                <wp:simplePos x="0" y="0"/>
+                <wp:positionH relativeFrom="column">
+                  <wp:posOffset>929684</wp:posOffset>
+                </wp:positionH>
+                <wp:positionV relativeFrom="paragraph">
+                  <wp:posOffset>1743811</wp:posOffset>
+                </wp:positionV>
+                <wp:extent cx="45719" cy="291974"/>
+                <wp:effectExtent l="57150" t="38100" r="50165" b="13335"/>
+                <wp:wrapNone/>
+                <wp:docPr id="15" name="Straight Arrow Connector 15"/>
+                <wp:cNvGraphicFramePr/>
+                <a:graphic xmlns:a="http://schemas.openxmlformats.org/drawingml/2006/main">
+                  <a:graphicData uri="http://schemas.microsoft.com/office/word/2010/wordprocessingShape">
+                    <wps:wsp>
+                      <wps:cNvCnPr/>
+                      <wps:spPr>
+                        <a:xfrm flipH="1" flipV="1">
+                          <a:off x="0" y="0"/>
+                          <a:ext cx="45719" cy="291974"/>
+                        </a:xfrm>
+                        <a:prstGeom prst="straightConnector1">
+                          <a:avLst/>
+                        </a:prstGeom>
+                        <a:noFill/>
+                        <a:ln w="6350" cap="flat" cmpd="sng" algn="ctr">
+                          <a:solidFill>
+                            <a:srgbClr val="4472C4"/>
+                          </a:solidFill>
+                          <a:prstDash val="solid"/>
+                          <a:miter lim="800000"/>
+                          <a:tailEnd type="triangle"/>
+                        </a:ln>
+                        <a:effectLst/>
+                      </wps:spPr>
+                      <wps:bodyPr/>
+                    </wps:wsp>
+                  </a:graphicData>
+                </a:graphic>
+                <wp14:sizeRelH relativeFrom="margin">
+                  <wp14:pctWidth>0</wp14:pctWidth>
+                </wp14:sizeRelH>
+                <wp14:sizeRelV relativeFrom="margin">
+                  <wp14:pctHeight>0</wp14:pctHeight>
+                </wp14:sizeRelV>
+              </wp:anchor>
+            </w:drawing>
+          </mc:Choice>
+          <mc:Fallback>
+            <w:pict>
+              <v:shape w14:anchorId="5A8B7934" id="Straight Arrow Connector 15" o:spid="_x0000_s1026" type="#_x0000_t32" style="position:absolute;margin-left:73.2pt;margin-top:137.3pt;width:3.6pt;height:23pt;flip:x y;z-index:251673600;visibility:visible;mso-wrap-style:square;mso-width-percent:0;mso-height-percent:0;mso-wrap-distance-left:9pt;mso-wrap-distance-top:0;mso-wrap-distance-right:9pt;mso-wrap-distance-bottom:0;mso-position-horizontal:absolute;mso-position-horizontal-relative:text;mso-position-vertical:absolute;mso-position-vertical-relative:text;mso-width-percent:0;mso-height-percent:0;mso-width-relative:margin;mso-height-relative:margin" o:gfxdata="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" strokecolor="#4472c4" strokeweight=".5pt">
+                <v:stroke endarrow="block" joinstyle="miter"/>
+              </v:shape>
+            </w:pict>
+          </mc:Fallback>
+        </mc:AlternateContent>
+      </w:r>
+      <w:r>
+        <w:rPr>
+          <w:noProof/>
+        </w:rPr>
+        <mc:AlternateContent>
+          <mc:Choice Requires="wps">
+            <w:drawing>
+              <wp:anchor distT="0" distB="0" distL="114300" distR="114300" simplePos="0" relativeHeight="251679744" behindDoc="0" locked="0" layoutInCell="1" allowOverlap="1" wp14:anchorId="59BAFA65" wp14:editId="3F978B94">
+                <wp:simplePos x="0" y="0"/>
+                <wp:positionH relativeFrom="column">
+                  <wp:posOffset>501857</wp:posOffset>
+                </wp:positionH>
+                <wp:positionV relativeFrom="paragraph">
+                  <wp:posOffset>1342088</wp:posOffset>
+                </wp:positionV>
+                <wp:extent cx="895350" cy="387350"/>
+                <wp:effectExtent l="0" t="0" r="19050" b="12700"/>
+                <wp:wrapNone/>
+                <wp:docPr id="18" name="Rectangle: Rounded Corners 18"/>
+                <wp:cNvGraphicFramePr/>
+                <a:graphic xmlns:a="http://schemas.openxmlformats.org/drawingml/2006/main">
+                  <a:graphicData uri="http://schemas.microsoft.com/office/word/2010/wordprocessingShape">
+                    <wps:wsp>
+                      <wps:cNvSpPr/>
+                      <wps:spPr>
+                        <a:xfrm>
+                          <a:off x="0" y="0"/>
+                          <a:ext cx="895350" cy="387350"/>
+                        </a:xfrm>
+                        <a:prstGeom prst="roundRect">
+                          <a:avLst/>
+                        </a:prstGeom>
+                      </wps:spPr>
+                      <wps:style>
+                        <a:lnRef idx="2">
+                          <a:schemeClr val="accent1">
+                            <a:shade val="50000"/>
+                          </a:schemeClr>
+                        </a:lnRef>
+                        <a:fillRef idx="1">
+                          <a:schemeClr val="accent1"/>
+                        </a:fillRef>
+                        <a:effectRef idx="0">
+                          <a:schemeClr val="accent1"/>
+                        </a:effectRef>
+                        <a:fontRef idx="minor">
+                          <a:schemeClr val="lt1"/>
+                        </a:fontRef>
+                      </wps:style>
+                      <wps:txbx>
+                        <w:txbxContent>
+                          <w:p>
+                            <w:pPr>
+                              <w:jc w:val="center"/>
+                              <w:rPr>
+                                <w:lang w:val="pt-PT"/>
+                              </w:rPr>
+                            </w:pPr>
+                            <w:r>
+                              <w:rPr>
+                                <w:lang w:val="pt-PT"/>
+                              </w:rPr>
+                              <w:t>Pop_point</w:t>
+                            </w:r>
+                          </w:p>
+                        </w:txbxContent>
+                      </wps:txbx>
+                      <wps:bodyPr rot="0" spcFirstLastPara="0" vertOverflow="overflow" horzOverflow="overflow" vert="horz" wrap="square" lIns="91440" tIns="45720" rIns="91440" bIns="45720" numCol="1" spcCol="0" rtlCol="0" fromWordArt="0" anchor="ctr" anchorCtr="0" forceAA="0" compatLnSpc="1">
+                        <a:prstTxWarp prst="textNoShape">
+                          <a:avLst/>
+                        </a:prstTxWarp>
+                        <a:noAutofit/>
+                      </wps:bodyPr>
+                    </wps:wsp>
+                  </a:graphicData>
+                </a:graphic>
+                <wp14:sizeRelH relativeFrom="margin">
+                  <wp14:pctWidth>0</wp14:pctWidth>
+                </wp14:sizeRelH>
+              </wp:anchor>
+            </w:drawing>
+          </mc:Choice>
+          <mc:Fallback>
+            <w:pict>
+              <v:roundrect w14:anchorId="59BAFA65" id="Rectangle: Rounded Corners 18" o:spid="_x0000_s1038" style="position:absolute;margin-left:39.5pt;margin-top:105.7pt;width:70.5pt;height:30.5pt;z-index:251679744;visibility:visible;mso-wrap-style:square;mso-width-percent:0;mso-wrap-distance-left:9pt;mso-wrap-distance-top:0;mso-wrap-distance-right:9pt;mso-wrap-distance-bottom:0;mso-position-horizontal:absolute;mso-position-horizontal-relative:text;mso-position-vertical:absolute;mso-position-vertical-relative:text;mso-width-percent:0;mso-width-relative:margin;v-text-anchor:middle" arcsize="10923f" o:gfxdata="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" fillcolor="#4472c4 [3204]" strokecolor="#1f3763 [1604]" strokeweight="1pt">
+                <v:stroke joinstyle="miter"/>
+                <v:textbox>
+                  <w:txbxContent>
+                    <w:p>
+                      <w:pPr>
+                        <w:jc w:val="center"/>
+                        <w:rPr>
+                          <w:lang w:val="pt-PT"/>
+                        </w:rPr>
+                      </w:pPr>
+                      <w:r>
+                        <w:rPr>
+                          <w:lang w:val="pt-PT"/>
+                        </w:rPr>
+                        <w:t>Pop_point</w:t>
+                      </w:r>
+                    </w:p>
+                  </w:txbxContent>
+                </v:textbox>
+              </v:roundrect>
+            </w:pict>
+          </mc:Fallback>
+        </mc:AlternateContent>
+      </w:r>
+      <w:r>
+        <w:rPr>
+          <w:noProof/>
+        </w:rPr>
+        <mc:AlternateContent>
+          <mc:Choice Requires="wps">
+            <w:drawing>
+              <wp:anchor distT="0" distB="0" distL="114300" distR="114300" simplePos="0" relativeHeight="251677696" behindDoc="0" locked="0" layoutInCell="1" allowOverlap="1" wp14:anchorId="77F96AA7" wp14:editId="0E93BC4E">
+                <wp:simplePos x="0" y="0"/>
+                <wp:positionH relativeFrom="margin">
+                  <wp:posOffset>847751</wp:posOffset>
+                </wp:positionH>
+                <wp:positionV relativeFrom="paragraph">
+                  <wp:posOffset>734348</wp:posOffset>
+                </wp:positionV>
+                <wp:extent cx="45719" cy="717865"/>
+                <wp:effectExtent l="38100" t="38100" r="50165" b="25400"/>
+                <wp:wrapNone/>
+                <wp:docPr id="17" name="Straight Arrow Connector 17"/>
+                <wp:cNvGraphicFramePr/>
+                <a:graphic xmlns:a="http://schemas.openxmlformats.org/drawingml/2006/main">
+                  <a:graphicData uri="http://schemas.microsoft.com/office/word/2010/wordprocessingShape">
+                    <wps:wsp>
+                      <wps:cNvCnPr/>
+                      <wps:spPr>
+                        <a:xfrm flipV="1">
+                          <a:off x="0" y="0"/>
+                          <a:ext cx="45719" cy="717865"/>
+                        </a:xfrm>
+                        <a:prstGeom prst="straightConnector1">
+                          <a:avLst/>
+                        </a:prstGeom>
+                        <a:ln>
+                          <a:tailEnd type="triangle"/>
+                        </a:ln>
+                      </wps:spPr>
+                      <wps:style>
+                        <a:lnRef idx="1">
+                          <a:schemeClr val="accent1"/>
+                        </a:lnRef>
+                        <a:fillRef idx="0">
+                          <a:schemeClr val="accent1"/>
+                        </a:fillRef>
+                        <a:effectRef idx="0">
+                          <a:schemeClr val="accent1"/>
+                        </a:effectRef>
+                        <a:fontRef idx="minor">
+                          <a:schemeClr val="tx1"/>
+                        </a:fontRef>
+                      </wps:style>
+                      <wps:bodyPr/>
+                    </wps:wsp>
+                  </a:graphicData>
+                </a:graphic>
+                <wp14:sizeRelH relativeFrom="margin">
+                  <wp14:pctWidth>0</wp14:pctWidth>
+                </wp14:sizeRelH>
+                <wp14:sizeRelV relativeFrom="margin">
+                  <wp14:pctHeight>0</wp14:pctHeight>
+                </wp14:sizeRelV>
+              </wp:anchor>
+            </w:drawing>
+          </mc:Choice>
+          <mc:Fallback>
+            <w:pict>
+              <v:shape w14:anchorId="514072CB" id="Straight Arrow Connector 17" o:spid="_x0000_s1026" type="#_x0000_t32" style="position:absolute;margin-left:66.75pt;margin-top:57.8pt;width:3.6pt;height:56.5pt;flip:y;z-index:251677696;visibility:visible;mso-wrap-style:square;mso-width-percent:0;mso-height-percent:0;mso-wrap-distance-left:9pt;mso-wrap-distance-top:0;mso-wrap-distance-right:9pt;mso-wrap-distance-bottom:0;mso-position-horizontal:absolute;mso-position-horizontal-relative:margin;mso-position-vertical:absolute;mso-position-vertical-relative:text;mso-width-percent:0;mso-height-percent:0;mso-width-relative:margin;mso-height-relative:margin" o:gfxdata="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" strokecolor="#4472c4 [3204]" strokeweight=".5pt">
+                <v:stroke endarrow="block" joinstyle="miter"/>
+                <w10:wrap anchorx="margin"/>
+              </v:shape>
+            </w:pict>
+          </mc:Fallback>
+        </mc:AlternateContent>
+      </w:r>
+      <w:r>
+        <w:rPr>
+          <w:noProof/>
+        </w:rPr>
+        <mc:AlternateContent>
+          <mc:Choice Requires="wps">
+            <w:drawing>
+              <wp:anchor distT="0" distB="0" distL="114300" distR="114300" simplePos="0" relativeHeight="251666432" behindDoc="0" locked="0" layoutInCell="1" allowOverlap="1" wp14:anchorId="2BFC5AE6" wp14:editId="6D21FB62">
+                <wp:simplePos x="0" y="0"/>
+                <wp:positionH relativeFrom="margin">
+                  <wp:posOffset>443620</wp:posOffset>
+                </wp:positionH>
+                <wp:positionV relativeFrom="paragraph">
+                  <wp:posOffset>1972788</wp:posOffset>
+                </wp:positionV>
+                <wp:extent cx="864606" cy="342900"/>
+                <wp:effectExtent l="0" t="0" r="12065" b="19050"/>
+                <wp:wrapNone/>
+                <wp:docPr id="11" name="Rectangle: Rounded Corners 11"/>
+                <wp:cNvGraphicFramePr/>
+                <a:graphic xmlns:a="http://schemas.openxmlformats.org/drawingml/2006/main">
+                  <a:graphicData uri="http://schemas.microsoft.com/office/word/2010/wordprocessingShape">
+                    <wps:wsp>
+                      <wps:cNvSpPr/>
+                      <wps:spPr>
+                        <a:xfrm>
+                          <a:off x="0" y="0"/>
+                          <a:ext cx="864606" cy="342900"/>
+                        </a:xfrm>
+                        <a:prstGeom prst="roundRect">
+                          <a:avLst/>
+                        </a:prstGeom>
+                      </wps:spPr>
+                      <wps:style>
+                        <a:lnRef idx="2">
+                          <a:schemeClr val="accent1">
+                            <a:shade val="50000"/>
+                          </a:schemeClr>
+                        </a:lnRef>
+                        <a:fillRef idx="1">
+                          <a:schemeClr val="accent1"/>
+                        </a:fillRef>
+                        <a:effectRef idx="0">
+                          <a:schemeClr val="accent1"/>
+                        </a:effectRef>
+                        <a:fontRef idx="minor">
+                          <a:schemeClr val="lt1"/>
+                        </a:fontRef>
+                      </wps:style>
+                      <wps:txbx>
+                        <w:txbxContent>
+                          <w:p>
+                            <w:pPr>
+                              <w:rPr>
+                                <w:lang w:val="pt-PT"/>
+                              </w:rPr>
+                            </w:pPr>
+                            <w:r>
+                              <w:rPr>
+                                <w:lang w:val="pt-PT"/>
+                              </w:rPr>
+                              <w:t>Vectorize</w:t>
+                            </w:r>
+                          </w:p>
+                        </w:txbxContent>
+                      </wps:txbx>
+                      <wps:bodyPr rot="0" spcFirstLastPara="0" vertOverflow="overflow" horzOverflow="overflow" vert="horz" wrap="square" lIns="91440" tIns="45720" rIns="91440" bIns="45720" numCol="1" spcCol="0" rtlCol="0" fromWordArt="0" anchor="ctr" anchorCtr="0" forceAA="0" compatLnSpc="1">
+                        <a:prstTxWarp prst="textNoShape">
+                          <a:avLst/>
+                        </a:prstTxWarp>
+                        <a:noAutofit/>
+                      </wps:bodyPr>
+                    </wps:wsp>
+                  </a:graphicData>
+                </a:graphic>
+                <wp14:sizeRelH relativeFrom="margin">
+                  <wp14:pctWidth>0</wp14:pctWidth>
+                </wp14:sizeRelH>
+              </wp:anchor>
+            </w:drawing>
+          </mc:Choice>
+          <mc:Fallback>
+            <w:pict>
+              <v:roundrect w14:anchorId="2BFC5AE6" id="Rectangle: Rounded Corners 11" o:spid="_x0000_s1039" style="position:absolute;margin-left:34.95pt;margin-top:155.35pt;width:68.1pt;height:27pt;z-index:251666432;visibility:visible;mso-wrap-style:square;mso-width-percent:0;mso-wrap-distance-left:9pt;mso-wrap-distance-top:0;mso-wrap-distance-right:9pt;mso-wrap-distance-bottom:0;mso-position-horizontal:absolute;mso-position-horizontal-relative:margin;mso-position-vertical:absolute;mso-position-vertical-relative:text;mso-width-percent:0;mso-width-relative:margin;v-text-anchor:middle" arcsize="10923f" o:gfxdata="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" fillcolor="#4472c4 [3204]" strokecolor="#1f3763 [1604]" strokeweight="1pt">
+                <v:stroke joinstyle="miter"/>
+                <v:textbox>
+                  <w:txbxContent>
+                    <w:p>
+                      <w:pPr>
+                        <w:rPr>
+                          <w:lang w:val="pt-PT"/>
+                        </w:rPr>
+                      </w:pPr>
+                      <w:r>
+                        <w:rPr>
+                          <w:lang w:val="pt-PT"/>
+                        </w:rPr>
+                        <w:t>Vectorize</w:t>
+                      </w:r>
+                    </w:p>
+                  </w:txbxContent>
+                </v:textbox>
+                <w10:wrap anchorx="margin"/>
+              </v:roundrect>
+            </w:pict>
+          </mc:Fallback>
+        </mc:AlternateContent>
+      </w:r>
+      <w:r>
+        <w:rPr>
+          <w:noProof/>
+        </w:rPr>
+        <mc:AlternateContent>
+          <mc:Choice Requires="wps">
+            <w:drawing>
+              <wp:anchor distT="0" distB="0" distL="114300" distR="114300" simplePos="0" relativeHeight="251681792" behindDoc="0" locked="0" layoutInCell="1" allowOverlap="1" wp14:anchorId="646EAF1D" wp14:editId="3D964500">
+                <wp:simplePos x="0" y="0"/>
+                <wp:positionH relativeFrom="margin">
+                  <wp:posOffset>-144855</wp:posOffset>
+                </wp:positionH>
+                <wp:positionV relativeFrom="paragraph">
+                  <wp:posOffset>2053590</wp:posOffset>
+                </wp:positionV>
+                <wp:extent cx="588475" cy="45719"/>
+                <wp:effectExtent l="0" t="38100" r="40640" b="88265"/>
+                <wp:wrapNone/>
+                <wp:docPr id="20" name="Straight Arrow Connector 20"/>
+                <wp:cNvGraphicFramePr/>
+                <a:graphic xmlns:a="http://schemas.openxmlformats.org/drawingml/2006/main">
+                  <a:graphicData uri="http://schemas.microsoft.com/office/word/2010/wordprocessingShape">
+                    <wps:wsp>
+                      <wps:cNvCnPr/>
+                      <wps:spPr>
+                        <a:xfrm>
+                          <a:off x="0" y="0"/>
+                          <a:ext cx="588475" cy="45719"/>
+                        </a:xfrm>
+                        <a:prstGeom prst="straightConnector1">
+                          <a:avLst/>
+                        </a:prstGeom>
+                        <a:ln>
+                          <a:tailEnd type="triangle"/>
+                        </a:ln>
+                      </wps:spPr>
+                      <wps:style>
+                        <a:lnRef idx="1">
+                          <a:schemeClr val="accent1"/>
+                        </a:lnRef>
+                        <a:fillRef idx="0">
+                          <a:schemeClr val="accent1"/>
+                        </a:fillRef>
+                        <a:effectRef idx="0">
+                          <a:schemeClr val="accent1"/>
+                        </a:effectRef>
+                        <a:fontRef idx="minor">
+                          <a:schemeClr val="tx1"/>
+                        </a:fontRef>
+                      </wps:style>
+                      <wps:bodyPr/>
+                    </wps:wsp>
+                  </a:graphicData>
+                </a:graphic>
+                <wp14:sizeRelH relativeFrom="margin">
+                  <wp14:pctWidth>0</wp14:pctWidth>
+                </wp14:sizeRelH>
+                <wp14:sizeRelV relativeFrom="margin">
+                  <wp14:pctHeight>0</wp14:pctHeight>
+                </wp14:sizeRelV>
+              </wp:anchor>
+            </w:drawing>
+          </mc:Choice>
+          <mc:Fallback>
+            <w:pict>
+              <v:shape w14:anchorId="27A4182B" id="Straight Arrow Connector 20" o:spid="_x0000_s1026" type="#_x0000_t32" style="position:absolute;margin-left:-11.4pt;margin-top:161.7pt;width:46.35pt;height:3.6pt;z-index:251681792;visibility:visible;mso-wrap-style:square;mso-width-percent:0;mso-height-percent:0;mso-wrap-distance-left:9pt;mso-wrap-distance-top:0;mso-wrap-distance-right:9pt;mso-wrap-distance-bottom:0;mso-position-horizontal:absolute;mso-position-horizontal-relative:margin;mso-position-vertical:absolute;mso-position-vertical-relative:text;mso-width-percent:0;mso-height-percent:0;mso-width-relative:margin;mso-height-relative:margin" o:gfxdata="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" strokecolor="#4472c4 [3204]" strokeweight=".5pt">
+                <v:stroke endarrow="block" joinstyle="miter"/>
+                <w10:wrap anchorx="margin"/>
+              </v:shape>
+            </w:pict>
+          </mc:Fallback>
+        </mc:AlternateContent>
+      </w:r>
+      <w:r>
+        <w:rPr>
+          <w:noProof/>
+        </w:rPr>
+        <mc:AlternateContent>
+          <mc:Choice Requires="wps">
+            <w:drawing>
+              <wp:anchor distT="0" distB="0" distL="114300" distR="114300" simplePos="0" relativeHeight="251660288" behindDoc="0" locked="0" layoutInCell="1" allowOverlap="1" wp14:anchorId="137F52AC" wp14:editId="7E0891D4">
+                <wp:simplePos x="0" y="0"/>
+                <wp:positionH relativeFrom="column">
+                  <wp:posOffset>1099996</wp:posOffset>
+                </wp:positionH>
+                <wp:positionV relativeFrom="paragraph">
+                  <wp:posOffset>548753</wp:posOffset>
+                </wp:positionV>
+                <wp:extent cx="357612" cy="45719"/>
+                <wp:effectExtent l="0" t="38100" r="42545" b="88265"/>
+                <wp:wrapNone/>
+                <wp:docPr id="5" name="Straight Arrow Connector 5"/>
+                <wp:cNvGraphicFramePr/>
+                <a:graphic xmlns:a="http://schemas.openxmlformats.org/drawingml/2006/main">
+                  <a:graphicData uri="http://schemas.microsoft.com/office/word/2010/wordprocessingShape">
+                    <wps:wsp>
+                      <wps:cNvCnPr/>
+                      <wps:spPr>
+                        <a:xfrm>
+                          <a:off x="0" y="0"/>
+                          <a:ext cx="357612" cy="45719"/>
+                        </a:xfrm>
+                        <a:prstGeom prst="straightConnector1">
+                          <a:avLst/>
+                        </a:prstGeom>
+                        <a:ln>
+                          <a:tailEnd type="triangle"/>
+                        </a:ln>
+                      </wps:spPr>
+                      <wps:style>
+                        <a:lnRef idx="1">
+                          <a:schemeClr val="accent1"/>
+                        </a:lnRef>
+                        <a:fillRef idx="0">
+                          <a:schemeClr val="accent1"/>
+                        </a:fillRef>
+                        <a:effectRef idx="0">
+                          <a:schemeClr val="accent1"/>
+                        </a:effectRef>
+                        <a:fontRef idx="minor">
+                          <a:schemeClr val="tx1"/>
+                        </a:fontRef>
+                      </wps:style>
+                      <wps:bodyPr/>
+                    </wps:wsp>
+                  </a:graphicData>
+                </a:graphic>
+                <wp14:sizeRelH relativeFrom="margin">
+                  <wp14:pctWidth>0</wp14:pctWidth>
+                </wp14:sizeRelH>
+                <wp14:sizeRelV relativeFrom="margin">
+                  <wp14:pctHeight>0</wp14:pctHeight>
+                </wp14:sizeRelV>
+              </wp:anchor>
+            </w:drawing>
+          </mc:Choice>
+          <mc:Fallback>
+            <w:pict>
+              <v:shape w14:anchorId="48BB1443" id="Straight Arrow Connector 5" o:spid="_x0000_s1026" type="#_x0000_t32" style="position:absolute;margin-left:86.6pt;margin-top:43.2pt;width:28.15pt;height:3.6pt;z-index:251660288;visibility:visible;mso-wrap-style:square;mso-width-percent:0;mso-height-percent:0;mso-wrap-distance-left:9pt;mso-wrap-distance-top:0;mso-wrap-distance-right:9pt;mso-wrap-distance-bottom:0;mso-position-horizontal:absolute;mso-position-horizontal-relative:text;mso-position-vertical:absolute;mso-position-vertical-relative:text;mso-width-percent:0;mso-height-percent:0;mso-width-relative:margin;mso-height-relative:margin" o:gfxdata="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" strokecolor="#4472c4 [3204]" strokeweight=".5pt">
+                <v:stroke endarrow="block" joinstyle="miter"/>
+              </v:shape>
+            </w:pict>
+          </mc:Fallback>
+        </mc:AlternateContent>
+      </w:r>
+      <w:r>
+        <w:rPr>
+          <w:noProof/>
+        </w:rPr>
+        <mc:AlternateContent>
+          <mc:Choice Requires="wps">
+            <w:drawing>
+              <wp:anchor distT="0" distB="0" distL="114300" distR="114300" simplePos="0" relativeHeight="251664384" behindDoc="0" locked="0" layoutInCell="1" allowOverlap="1" wp14:anchorId="31044B6B" wp14:editId="39E3A721">
+                <wp:simplePos x="0" y="0"/>
+                <wp:positionH relativeFrom="margin">
+                  <wp:posOffset>-517368</wp:posOffset>
+                </wp:positionH>
+                <wp:positionV relativeFrom="paragraph">
+                  <wp:posOffset>1865913</wp:posOffset>
+                </wp:positionV>
+                <wp:extent cx="863600" cy="336550"/>
+                <wp:effectExtent l="0" t="3175" r="28575" b="28575"/>
+                <wp:wrapNone/>
+                <wp:docPr id="9" name="Rectangle: Rounded Corners 9"/>
+                <wp:cNvGraphicFramePr/>
+                <a:graphic xmlns:a="http://schemas.openxmlformats.org/drawingml/2006/main">
+                  <a:graphicData uri="http://schemas.microsoft.com/office/word/2010/wordprocessingShape">
+                    <wps:wsp>
+                      <wps:cNvSpPr/>
+                      <wps:spPr>
+                        <a:xfrm rot="16200000">
+                          <a:off x="0" y="0"/>
+                          <a:ext cx="863600" cy="336550"/>
+                        </a:xfrm>
+                        <a:prstGeom prst="roundRect">
+                          <a:avLst/>
+                        </a:prstGeom>
+                      </wps:spPr>
+                      <wps:style>
+                        <a:lnRef idx="2">
+                          <a:schemeClr val="accent1">
+                            <a:shade val="50000"/>
+                          </a:schemeClr>
+                        </a:lnRef>
+                        <a:fillRef idx="1">
+                          <a:schemeClr val="accent1"/>
+                        </a:fillRef>
+                        <a:effectRef idx="0">
+                          <a:schemeClr val="accent1"/>
+                        </a:effectRef>
+                        <a:fontRef idx="minor">
+                          <a:schemeClr val="lt1"/>
+                        </a:fontRef>
+                      </wps:style>
+                      <wps:txbx>
+                        <w:txbxContent>
+                          <w:p>
+                            <w:pPr>
+                              <w:rPr>
+                                <w:lang w:val="pt-PT"/>
+                              </w:rPr>
+                            </w:pPr>
+                            <w:r>
+                              <w:rPr>
+                                <w:lang w:val="pt-PT"/>
+                              </w:rPr>
+                              <w:t>Population</w:t>
+                            </w:r>
+                          </w:p>
+                        </w:txbxContent>
+                      </wps:txbx>
+                      <wps:bodyPr rot="0" spcFirstLastPara="0" vertOverflow="overflow" horzOverflow="overflow" vert="horz" wrap="square" lIns="91440" tIns="45720" rIns="91440" bIns="45720" numCol="1" spcCol="0" rtlCol="0" fromWordArt="0" anchor="ctr" anchorCtr="0" forceAA="0" compatLnSpc="1">
+                        <a:prstTxWarp prst="textNoShape">
+                          <a:avLst/>
+                        </a:prstTxWarp>
+                        <a:noAutofit/>
+                      </wps:bodyPr>
+                    </wps:wsp>
+                  </a:graphicData>
+                </a:graphic>
+                <wp14:sizeRelV relativeFrom="margin">
+                  <wp14:pctHeight>0</wp14:pctHeight>
+                </wp14:sizeRelV>
+              </wp:anchor>
+            </w:drawing>
+          </mc:Choice>
+          <mc:Fallback>
+            <w:pict>
+              <v:roundrect w14:anchorId="31044B6B" id="Rectangle: Rounded Corners 9" o:spid="_x0000_s1040" style="position:absolute;margin-left:-40.75pt;margin-top:146.9pt;width:68pt;height:26.5pt;rotation:-90;z-index:251664384;visibility:visible;mso-wrap-style:square;mso-height-percent:0;mso-wrap-distance-left:9pt;mso-wrap-distance-top:0;mso-wrap-distance-right:9pt;mso-wrap-distance-bottom:0;mso-position-horizontal:absolute;mso-position-horizontal-relative:margin;mso-position-vertical:absolute;mso-position-vertical-relative:text;mso-height-percent:0;mso-height-relative:margin;v-text-anchor:middle" arcsize="10923f" o:gfxdata="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" fillcolor="#4472c4 [3204]" strokecolor="#1f3763 [1604]" strokeweight="1pt">
+                <v:stroke joinstyle="miter"/>
+                <v:textbox>
+                  <w:txbxContent>
+                    <w:p>
+                      <w:pPr>
+                        <w:rPr>
+                          <w:lang w:val="pt-PT"/>
+                        </w:rPr>
+                      </w:pPr>
+                      <w:r>
+                        <w:rPr>
+                          <w:lang w:val="pt-PT"/>
+                        </w:rPr>
+                        <w:t>Population</w:t>
+                      </w:r>
+                    </w:p>
+                  </w:txbxContent>
+                </v:textbox>
+                <w10:wrap anchorx="margin"/>
+              </v:roundrect>
+            </w:pict>
+          </mc:Fallback>
+        </mc:AlternateContent>
+      </w:r>
+      <w:r>
+        <w:rPr>
+          <w:noProof/>
+        </w:rPr>
+        <mc:AlternateContent>
+          <mc:Choice Requires="wps">
+            <w:drawing>
+              <wp:anchor distT="0" distB="0" distL="114300" distR="114300" simplePos="0" relativeHeight="251669504" behindDoc="0" locked="0" layoutInCell="1" allowOverlap="1" wp14:anchorId="26771AAD" wp14:editId="1EF4ABA8">
+                <wp:simplePos x="0" y="0"/>
+                <wp:positionH relativeFrom="column">
+                  <wp:posOffset>58848</wp:posOffset>
+                </wp:positionH>
+                <wp:positionV relativeFrom="paragraph">
+                  <wp:posOffset>511905</wp:posOffset>
+                </wp:positionV>
+                <wp:extent cx="405274" cy="45719"/>
+                <wp:effectExtent l="0" t="38100" r="33020" b="88265"/>
+                <wp:wrapNone/>
+                <wp:docPr id="13" name="Straight Arrow Connector 13"/>
+                <wp:cNvGraphicFramePr/>
+                <a:graphic xmlns:a="http://schemas.openxmlformats.org/drawingml/2006/main">
+                  <a:graphicData uri="http://schemas.microsoft.com/office/word/2010/wordprocessingShape">
+                    <wps:wsp>
+                      <wps:cNvCnPr/>
+                      <wps:spPr>
+                        <a:xfrm>
+                          <a:off x="0" y="0"/>
+                          <a:ext cx="405274" cy="45719"/>
+                        </a:xfrm>
+                        <a:prstGeom prst="straightConnector1">
+                          <a:avLst/>
+                        </a:prstGeom>
+                        <a:noFill/>
+                        <a:ln w="6350" cap="flat" cmpd="sng" algn="ctr">
+                          <a:solidFill>
+                            <a:srgbClr val="4472C4"/>
+                          </a:solidFill>
+                          <a:prstDash val="solid"/>
+                          <a:miter lim="800000"/>
+                          <a:tailEnd type="triangle"/>
+                        </a:ln>
+                        <a:effectLst/>
+                      </wps:spPr>
+                      <wps:bodyPr/>
+                    </wps:wsp>
+                  </a:graphicData>
+                </a:graphic>
+                <wp14:sizeRelH relativeFrom="margin">
+                  <wp14:pctWidth>0</wp14:pctWidth>
+                </wp14:sizeRelH>
+                <wp14:sizeRelV relativeFrom="margin">
+                  <wp14:pctHeight>0</wp14:pctHeight>
+                </wp14:sizeRelV>
+              </wp:anchor>
+            </w:drawing>
+          </mc:Choice>
+          <mc:Fallback>
+            <w:pict>
+              <v:shape w14:anchorId="3003FA18" id="Straight Arrow Connector 13" o:spid="_x0000_s1026" type="#_x0000_t32" style="position:absolute;margin-left:4.65pt;margin-top:40.3pt;width:31.9pt;height:3.6pt;z-index:251669504;visibility:visible;mso-wrap-style:square;mso-width-percent:0;mso-height-percent:0;mso-wrap-distance-left:9pt;mso-wrap-distance-top:0;mso-wrap-distance-right:9pt;mso-wrap-distance-bottom:0;mso-position-horizontal:absolute;mso-position-horizontal-relative:text;mso-position-vertical:absolute;mso-position-vertical-relative:text;mso-width-percent:0;mso-height-percent:0;mso-width-relative:margin;mso-height-relative:margin" o:gfxdata="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" strokecolor="#4472c4" strokeweight=".5pt">
+                <v:stroke endarrow="block" joinstyle="miter"/>
+              </v:shape>
+            </w:pict>
+          </mc:Fallback>
+        </mc:AlternateContent>
+      </w:r>
+      <w:r>
+        <w:rPr>
+          <w:noProof/>
+        </w:rPr>
+        <mc:AlternateContent>
+          <mc:Choice Requires="wps">
+            <w:drawing>
+              <wp:anchor distT="0" distB="0" distL="114300" distR="114300" simplePos="0" relativeHeight="251671552" behindDoc="0" locked="0" layoutInCell="1" allowOverlap="1" wp14:anchorId="60320EB3" wp14:editId="19B7E9DC">
+                <wp:simplePos x="0" y="0"/>
+                <wp:positionH relativeFrom="column">
+                  <wp:posOffset>477224</wp:posOffset>
+                </wp:positionH>
+                <wp:positionV relativeFrom="paragraph">
+                  <wp:posOffset>332470</wp:posOffset>
+                </wp:positionV>
+                <wp:extent cx="698500" cy="387350"/>
+                <wp:effectExtent l="0" t="0" r="25400" b="12700"/>
+                <wp:wrapNone/>
+                <wp:docPr id="14" name="Rectangle: Rounded Corners 14"/>
+                <wp:cNvGraphicFramePr/>
+                <a:graphic xmlns:a="http://schemas.openxmlformats.org/drawingml/2006/main">
+                  <a:graphicData uri="http://schemas.microsoft.com/office/word/2010/wordprocessingShape">
+                    <wps:wsp>
+                      <wps:cNvSpPr/>
+                      <wps:spPr>
+                        <a:xfrm>
+                          <a:off x="0" y="0"/>
+                          <a:ext cx="698500" cy="387350"/>
+                        </a:xfrm>
+                        <a:prstGeom prst="roundRect">
+                          <a:avLst/>
+                        </a:prstGeom>
+                        <a:solidFill>
+                          <a:srgbClr val="4472C4"/>
+                        </a:solidFill>
+                        <a:ln w="12700" cap="flat" cmpd="sng" algn="ctr">
+                          <a:solidFill>
+                            <a:srgbClr val="4472C4">
+                              <a:shade val="50000"/>
+                            </a:srgbClr>
+                          </a:solidFill>
+                          <a:prstDash val="solid"/>
+                          <a:miter lim="800000"/>
+                        </a:ln>
+                        <a:effectLst/>
+                      </wps:spPr>
+                      <wps:txbx>
+                        <w:txbxContent>
+                          <w:p>
+                            <w:pPr>
+                              <w:jc w:val="center"/>
+                              <w:rPr>
+                                <w:lang w:val="pt-PT"/>
+                              </w:rPr>
+                            </w:pPr>
+                            <w:r>
+                              <w:rPr>
+                                <w:lang w:val="pt-PT"/>
+                              </w:rPr>
+                              <w:t>Clip</w:t>
+                            </w:r>
+                          </w:p>
+                        </w:txbxContent>
+                      </wps:txbx>
+                      <wps:bodyPr rot="0" spcFirstLastPara="0" vertOverflow="overflow" horzOverflow="overflow" vert="horz" wrap="square" lIns="91440" tIns="45720" rIns="91440" bIns="45720" numCol="1" spcCol="0" rtlCol="0" fromWordArt="0" anchor="ctr" anchorCtr="0" forceAA="0" compatLnSpc="1">
+                        <a:prstTxWarp prst="textNoShape">
+                          <a:avLst/>
+                        </a:prstTxWarp>
+                        <a:noAutofit/>
+                      </wps:bodyPr>
+                    </wps:wsp>
+                  </a:graphicData>
+                </a:graphic>
+              </wp:anchor>
+            </w:drawing>
+          </mc:Choice>
+          <mc:Fallback>
+            <w:pict>
+              <v:roundrect w14:anchorId="60320EB3" id="Rectangle: Rounded Corners 14" o:spid="_x0000_s1041" style="position:absolute;margin-left:37.6pt;margin-top:26.2pt;width:55pt;height:30.5pt;z-index:251671552;visibility:visible;mso-wrap-style:square;mso-wrap-distance-left:9pt;mso-wrap-distance-top:0;mso-wrap-distance-right:9pt;mso-wrap-distance-bottom:0;mso-position-horizontal:absolute;mso-position-horizontal-relative:text;mso-position-vertical:absolute;mso-position-vertical-relative:text;v-text-anchor:middle" arcsize="10923f" o:gfxdata="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" fillcolor="#4472c4" strokecolor="#2f528f" strokeweight="1pt">
+                <v:stroke joinstyle="miter"/>
+                <v:textbox>
+                  <w:txbxContent>
+                    <w:p>
+                      <w:pPr>
+                        <w:jc w:val="center"/>
+                        <w:rPr>
+                          <w:lang w:val="pt-PT"/>
+                        </w:rPr>
+                      </w:pPr>
+                      <w:r>
+                        <w:rPr>
+                          <w:lang w:val="pt-PT"/>
+                        </w:rPr>
+                        <w:t>Clip</w:t>
+                      </w:r>
+                    </w:p>
+                  </w:txbxContent>
+                </v:textbox>
+              </v:roundrect>
+            </w:pict>
+          </mc:Fallback>
+        </mc:AlternateContent>
+      </w:r>
+      <w:r>
+        <w:rPr>
+          <w:noProof/>
+        </w:rPr>
+        <mc:AlternateContent>
+          <mc:Choice Requires="wps">
+            <w:drawing>
+              <wp:anchor distT="0" distB="0" distL="114300" distR="114300" simplePos="0" relativeHeight="251659264" behindDoc="0" locked="0" layoutInCell="1" allowOverlap="1" wp14:anchorId="58CFA531" wp14:editId="309FED64">
+                <wp:simplePos x="0" y="0"/>
+                <wp:positionH relativeFrom="column">
+                  <wp:posOffset>-1019257</wp:posOffset>
+                </wp:positionH>
+                <wp:positionV relativeFrom="paragraph">
+                  <wp:posOffset>395228</wp:posOffset>
+                </wp:positionV>
+                <wp:extent cx="1758950" cy="495300"/>
+                <wp:effectExtent l="3175" t="0" r="15875" b="15875"/>
+                <wp:wrapNone/>
+                <wp:docPr id="4" name="Rectangle 4"/>
+                <wp:cNvGraphicFramePr/>
+                <a:graphic xmlns:a="http://schemas.openxmlformats.org/drawingml/2006/main">
+                  <a:graphicData uri="http://schemas.microsoft.com/office/word/2010/wordprocessingShape">
+                    <wps:wsp>
+                      <wps:cNvSpPr/>
+                      <wps:spPr>
+                        <a:xfrm rot="16200000">
+                          <a:off x="0" y="0"/>
+                          <a:ext cx="1758950" cy="495300"/>
+                        </a:xfrm>
+                        <a:prstGeom prst="rect">
+                          <a:avLst/>
+                        </a:prstGeom>
+                      </wps:spPr>
+                      <wps:style>
+                        <a:lnRef idx="2">
+                          <a:schemeClr val="accent1">
+                            <a:shade val="50000"/>
+                          </a:schemeClr>
+                        </a:lnRef>
+                        <a:fillRef idx="1">
+                          <a:schemeClr val="accent1"/>
+                        </a:fillRef>
+                        <a:effectRef idx="0">
+                          <a:schemeClr val="accent1"/>
+                        </a:effectRef>
+                        <a:fontRef idx="minor">
+                          <a:schemeClr val="lt1"/>
+                        </a:fontRef>
+                      </wps:style>
+                      <wps:txbx>
+                        <w:txbxContent>
+                          <w:p>
+                            <w:pPr>
+                              <w:jc w:val="center"/>
+                              <w:rPr>
+                                <w:lang w:val="pt-PT"/>
+                              </w:rPr>
+                            </w:pPr>
+                            <w:r>
+                              <w:rPr>
+                                <w:lang w:val="pt-PT"/>
+                              </w:rPr>
+                              <w:t>Angola</w:t>
+                            </w:r>
+                            <w:r>
+                              <w:rPr>
+                                <w:lang w:val="pt-PT"/>
+                              </w:rPr>
+                              <w:t>/ Roads/</w:t>
+                            </w:r>
+                            <w:r>
+                              <w:rPr>
+                                <w:lang w:val="pt-PT"/>
+                              </w:rPr>
+                              <w:t>Facilities</w:t>
+                            </w:r>
+                          </w:p>
+                        </w:txbxContent>
+                      </wps:txbx>
+                      <wps:bodyPr rot="0" spcFirstLastPara="0" vertOverflow="overflow" horzOverflow="overflow" vert="horz" wrap="square" lIns="91440" tIns="45720" rIns="91440" bIns="45720" numCol="1" spcCol="0" rtlCol="0" fromWordArt="0" anchor="ctr" anchorCtr="0" forceAA="0" compatLnSpc="1">
+                        <a:prstTxWarp prst="textNoShape">
+                          <a:avLst/>
+                        </a:prstTxWarp>
+                        <a:noAutofit/>
+                      </wps:bodyPr>
+                    </wps:wsp>
+                  </a:graphicData>
+                </a:graphic>
+                <wp14:sizeRelH relativeFrom="margin">
+                  <wp14:pctWidth>0</wp14:pctWidth>
+                </wp14:sizeRelH>
+                <wp14:sizeRelV relativeFrom="margin">
+                  <wp14:pctHeight>0</wp14:pctHeight>
+                </wp14:sizeRelV>
+              </wp:anchor>
+            </w:drawing>
+          </mc:Choice>
+          <mc:Fallback>
+            <w:pict>
+              <v:rect w14:anchorId="58CFA531" id="Rectangle 4" o:spid="_x0000_s1042" style="position:absolute;margin-left:-80.25pt;margin-top:31.1pt;width:138.5pt;height:39pt;rotation:-90;z-index:251659264;visibility:visible;mso-wrap-style:square;mso-width-percent:0;mso-height-percent:0;mso-wrap-distance-left:9pt;mso-wrap-distance-top:0;mso-wrap-distance-right:9pt;mso-wrap-distance-bottom:0;mso-position-horizontal:absolute;mso-position-horizontal-relative:text;mso-position-vertical:absolute;mso-position-vertical-relative:text;mso-width-percent:0;mso-height-percent:0;mso-width-relative:margin;mso-height-relative:margin;v-text-anchor:middle" o:gfxdata="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" fillcolor="#4472c4 [3204]" strokecolor="#1f3763 [1604]" strokeweight="1pt">
+                <v:textbox>
+                  <w:txbxContent>
+                    <w:p>
+                      <w:pPr>
+                        <w:jc w:val="center"/>
+                        <w:rPr>
+                          <w:lang w:val="pt-PT"/>
+                        </w:rPr>
+                      </w:pPr>
+                      <w:r>
+                        <w:rPr>
+                          <w:lang w:val="pt-PT"/>
+                        </w:rPr>
+                        <w:t>Angola</w:t>
+                      </w:r>
+                      <w:r>
+                        <w:rPr>
+                          <w:lang w:val="pt-PT"/>
+                        </w:rPr>
+                        <w:t>/ Roads/</w:t>
+                      </w:r>
+                      <w:r>
+                        <w:rPr>
+                          <w:lang w:val="pt-PT"/>
+                        </w:rPr>
+                        <w:t>Facilities</w:t>
+                      </w:r>
+                    </w:p>
+                  </w:txbxContent>
+                </v:textbox>
+              </v:rect>
+            </w:pict>
+          </mc:Fallback>
+        </mc:AlternateContent>
+      </w:r>
+      <w:r>
+        <w:rPr>
+          <w:noProof/>
+        </w:rPr>
+        <w:t>xx</w:t>
+      </w:r>
+      <w:bookmarkStart w:id="0" w:name="_GoBack"/>
+      <w:bookmarkEnd w:id="0"/>
+    </w:p>
     <w:sectPr>
       <w:pgSz w:w="12240" w:h="15840"/>
       <w:pgMar w:top="1440" w:right="1440" w:bottom="1440" w:left="1440" w:header="720" w:footer="720" w:gutter="0"/>
@@ -589,13 +4175,13 @@
     <w:name w:val="Normal"/>
     <w:qFormat/>
   </w:style>
-  <w:style w:type="character" w:default="1" w:styleId="Tipodeletrapredefinidodopargrafo">
+  <w:style w:type="character" w:default="1" w:styleId="DefaultParagraphFont">
     <w:name w:val="Default Paragraph Font"/>
     <w:uiPriority w:val="1"/>
     <w:semiHidden/>
     <w:unhideWhenUsed/>
   </w:style>
-  <w:style w:type="table" w:default="1" w:styleId="Tabelanormal">
+  <w:style w:type="table" w:default="1" w:styleId="TableNormal">
     <w:name w:val="Normal Table"/>
     <w:uiPriority w:val="99"/>
     <w:semiHidden/>
@@ -610,16 +4196,16 @@
       </w:tblCellMar>
     </w:tblPr>
   </w:style>
-  <w:style w:type="numbering" w:default="1" w:styleId="Semlista">
+  <w:style w:type="numbering" w:default="1" w:styleId="NoList">
     <w:name w:val="No List"/>
     <w:uiPriority w:val="99"/>
     <w:semiHidden/>
     <w:unhideWhenUsed/>
   </w:style>
-  <w:style w:type="paragraph" w:styleId="Textodebalo">
+  <w:style w:type="paragraph" w:styleId="BalloonText">
     <w:name w:val="Balloon Text"/>
     <w:basedOn w:val="Normal"/>
-    <w:link w:val="TextodebaloCarter"/>
+    <w:link w:val="BalloonTextChar"/>
     <w:uiPriority w:val="99"/>
     <w:semiHidden/>
     <w:unhideWhenUsed/>
@@ -633,10 +4219,10 @@
       <w:szCs w:val="18"/>
     </w:rPr>
   </w:style>
-  <w:style w:type="character" w:customStyle="1" w:styleId="TextodebaloCarter">
-    <w:name w:val="Texto de balão Caráter"/>
-    <w:basedOn w:val="Tipodeletrapredefinidodopargrafo"/>
-    <w:link w:val="Textodebalo"/>
+  <w:style w:type="character" w:customStyle="1" w:styleId="BalloonTextChar">
+    <w:name w:val="Balloon Text Char"/>
+    <w:basedOn w:val="DefaultParagraphFont"/>
+    <w:link w:val="BalloonText"/>
     <w:uiPriority w:val="99"/>
     <w:semiHidden/>
     <w:rsid w:val="007E5C2B"/>
@@ -646,9 +4232,9 @@
       <w:szCs w:val="18"/>
     </w:rPr>
   </w:style>
-  <w:style w:type="character" w:styleId="Hiperligao">
+  <w:style w:type="character" w:styleId="Hyperlink">
     <w:name w:val="Hyperlink"/>
-    <w:basedOn w:val="Tipodeletrapredefinidodopargrafo"/>
+    <w:basedOn w:val="DefaultParagraphFont"/>
     <w:uiPriority w:val="99"/>
     <w:unhideWhenUsed/>
     <w:rsid w:val="007E5C2B"/>
@@ -657,9 +4243,9 @@
       <w:u w:val="single"/>
     </w:rPr>
   </w:style>
-  <w:style w:type="character" w:styleId="MenoNoResolvida">
+  <w:style w:type="character" w:styleId="UnresolvedMention">
     <w:name w:val="Unresolved Mention"/>
-    <w:basedOn w:val="Tipodeletrapredefinidodopargrafo"/>
+    <w:basedOn w:val="DefaultParagraphFont"/>
     <w:uiPriority w:val="99"/>
     <w:semiHidden/>
     <w:unhideWhenUsed/>
@@ -669,9 +4255,9 @@
       <w:shd w:val="clear" w:color="auto" w:fill="E1DFDD"/>
     </w:rPr>
   </w:style>
-  <w:style w:type="character" w:styleId="Hiperligaovisitada">
+  <w:style w:type="character" w:styleId="FollowedHyperlink">
     <w:name w:val="FollowedHyperlink"/>
-    <w:basedOn w:val="Tipodeletrapredefinidodopargrafo"/>
+    <w:basedOn w:val="DefaultParagraphFont"/>
     <w:uiPriority w:val="99"/>
     <w:semiHidden/>
     <w:unhideWhenUsed/>
